--- a/计算机辅助设计/计算机辅助设计报告-扫地机器人.docx
+++ b/计算机辅助设计/计算机辅助设计报告-扫地机器人.docx
@@ -1,6 +1,6 @@
 
 <file path=word/document.xml><?xml version="1.0" encoding="utf-8"?>
-<w:document xmlns:wpc="http://schemas.microsoft.com/office/word/2010/wordprocessingCanvas" xmlns:cx="http://schemas.microsoft.com/office/drawing/2014/chartex" xmlns:cx1="http://schemas.microsoft.com/office/drawing/2015/9/8/chartex" xmlns:cx2="http://schemas.microsoft.com/office/drawing/2015/10/21/chartex" xmlns:cx3="http://schemas.microsoft.com/office/drawing/2016/5/9/chartex" xmlns:cx4="http://schemas.microsoft.com/office/drawing/2016/5/10/chartex" xmlns:cx5="http://schemas.microsoft.com/office/drawing/2016/5/11/chartex" xmlns:cx6="http://schemas.microsoft.com/office/drawing/2016/5/12/chartex" xmlns:cx7="http://schemas.microsoft.com/office/drawing/2016/5/13/chartex" xmlns:cx8="http://schemas.microsoft.com/office/drawing/2016/5/14/chartex" xmlns:mc="http://schemas.openxmlformats.org/markup-compatibility/2006" xmlns:aink="http://schemas.microsoft.com/office/drawing/2016/ink" xmlns:am3d="http://schemas.microsoft.com/office/drawing/2017/model3d" xmlns:o="urn:schemas-microsoft-com:office:office" xmlns:r="http://schemas.openxmlformats.org/officeDocument/2006/relationships" xmlns:m="http://schemas.openxmlformats.org/officeDocument/2006/math" xmlns:v="urn:schemas-microsoft-com:vml" xmlns:wp14="http://schemas.microsoft.com/office/word/2010/wordprocessingDrawing" xmlns:wp="http://schemas.openxmlformats.org/drawingml/2006/wordprocessingDrawing" xmlns:w10="urn:schemas-microsoft-com:office:word" xmlns:w="http://schemas.openxmlformats.org/wordprocessingml/2006/main" xmlns:w14="http://schemas.microsoft.com/office/word/2010/wordml" xmlns:w15="http://schemas.microsoft.com/office/word/2012/wordml" xmlns:w16cex="http://schemas.microsoft.com/office/word/2018/wordml/cex" xmlns:w16cid="http://schemas.microsoft.com/office/word/2016/wordml/cid" xmlns:w16="http://schemas.microsoft.com/office/word/2018/wordml" xmlns:w16se="http://schemas.microsoft.com/office/word/2015/wordml/symex" xmlns:wpg="http://schemas.microsoft.com/office/word/2010/wordprocessingGroup" xmlns:wpi="http://schemas.microsoft.com/office/word/2010/wordprocessingInk" xmlns:wne="http://schemas.microsoft.com/office/word/2006/wordml" xmlns:wps="http://schemas.microsoft.com/office/word/2010/wordprocessingShape" mc:Ignorable="w14 w15 w16se w16cid w16 w16cex wp14">
+<w:document xmlns:wpc="http://schemas.microsoft.com/office/word/2010/wordprocessingCanvas" xmlns:cx="http://schemas.microsoft.com/office/drawing/2014/chartex" xmlns:cx1="http://schemas.microsoft.com/office/drawing/2015/9/8/chartex" xmlns:cx2="http://schemas.microsoft.com/office/drawing/2015/10/21/chartex" xmlns:cx3="http://schemas.microsoft.com/office/drawing/2016/5/9/chartex" xmlns:cx4="http://schemas.microsoft.com/office/drawing/2016/5/10/chartex" xmlns:cx5="http://schemas.microsoft.com/office/drawing/2016/5/11/chartex" xmlns:cx6="http://schemas.microsoft.com/office/drawing/2016/5/12/chartex" xmlns:cx7="http://schemas.microsoft.com/office/drawing/2016/5/13/chartex" xmlns:cx8="http://schemas.microsoft.com/office/drawing/2016/5/14/chartex" xmlns:mc="http://schemas.openxmlformats.org/markup-compatibility/2006" xmlns:aink="http://schemas.microsoft.com/office/drawing/2016/ink" xmlns:am3d="http://schemas.microsoft.com/office/drawing/2017/model3d" xmlns:o="urn:schemas-microsoft-com:office:office" xmlns:r="http://schemas.openxmlformats.org/officeDocument/2006/relationships" xmlns:m="http://schemas.openxmlformats.org/officeDocument/2006/math" xmlns:v="urn:schemas-microsoft-com:vml" xmlns:wp14="http://schemas.microsoft.com/office/word/2010/wordprocessingDrawing" xmlns:wp="http://schemas.openxmlformats.org/drawingml/2006/wordprocessingDrawing" xmlns:w10="urn:schemas-microsoft-com:office:word" xmlns:w="http://schemas.openxmlformats.org/wordprocessingml/2006/main" xmlns:w14="http://schemas.microsoft.com/office/word/2010/wordml" xmlns:w15="http://schemas.microsoft.com/office/word/2012/wordml" xmlns:w16cex="http://schemas.microsoft.com/office/word/2018/wordml/cex" xmlns:w16cid="http://schemas.microsoft.com/office/word/2016/wordml/cid" xmlns:w16="http://schemas.microsoft.com/office/word/2018/wordml" xmlns:w16sdtdh="http://schemas.microsoft.com/office/word/2020/wordml/sdtdatahash" xmlns:w16se="http://schemas.microsoft.com/office/word/2015/wordml/symex" xmlns:wpg="http://schemas.microsoft.com/office/word/2010/wordprocessingGroup" xmlns:wpi="http://schemas.microsoft.com/office/word/2010/wordprocessingInk" xmlns:wne="http://schemas.microsoft.com/office/word/2006/wordml" xmlns:wps="http://schemas.microsoft.com/office/word/2010/wordprocessingShape" mc:Ignorable="w14 w15 w16se w16cid w16 w16cex w16sdtdh wp14">
   <w:body>
     <w:p>
       <w:pPr>
@@ -3052,9 +3052,6 @@
       <w:pPr>
         <w:widowControl/>
         <w:jc w:val="left"/>
-        <w:rPr>
-          <w:rFonts w:hint="eastAsia"/>
-        </w:rPr>
       </w:pPr>
       <w:r>
         <w:br w:type="page"/>
@@ -5258,9 +5255,17 @@
           <w:sz w:val="24"/>
           <w:szCs w:val="24"/>
         </w:rPr>
-        <w:t>总体原理图</w:t>
+        <w:t>总体</w:t>
       </w:r>
       <w:bookmarkEnd w:id="13"/>
+      <w:r>
+        <w:rPr>
+          <w:rFonts w:hint="eastAsia"/>
+          <w:sz w:val="24"/>
+          <w:szCs w:val="24"/>
+        </w:rPr>
+        <w:t>连接框图</w:t>
+      </w:r>
     </w:p>
     <w:p>
       <w:pPr>
@@ -5272,228 +5277,10 @@
           <w:noProof/>
         </w:rPr>
         <w:drawing>
-          <wp:inline distT="0" distB="0" distL="0" distR="0" wp14:anchorId="2863D44A" wp14:editId="21D7E4D9">
-            <wp:extent cx="4254937" cy="2622718"/>
-            <wp:effectExtent l="0" t="0" r="0" b="6350"/>
-            <wp:docPr id="5" name="图片 5"/>
-            <wp:cNvGraphicFramePr>
-              <a:graphicFrameLocks xmlns:a="http://schemas.openxmlformats.org/drawingml/2006/main" noChangeAspect="1"/>
-            </wp:cNvGraphicFramePr>
-            <a:graphic xmlns:a="http://schemas.openxmlformats.org/drawingml/2006/main">
-              <a:graphicData uri="http://schemas.openxmlformats.org/drawingml/2006/picture">
-                <pic:pic xmlns:pic="http://schemas.openxmlformats.org/drawingml/2006/picture">
-                  <pic:nvPicPr>
-                    <pic:cNvPr id="0" name="Picture 1"/>
-                    <pic:cNvPicPr>
-                      <a:picLocks noChangeAspect="1" noChangeArrowheads="1"/>
-                    </pic:cNvPicPr>
-                  </pic:nvPicPr>
-                  <pic:blipFill rotWithShape="1">
-                    <a:blip r:embed="rId12" cstate="print">
-                      <a:extLst>
-                        <a:ext uri="{28A0092B-C50C-407E-A947-70E740481C1C}">
-                          <a14:useLocalDpi xmlns:a14="http://schemas.microsoft.com/office/drawing/2010/main" val="0"/>
-                        </a:ext>
-                      </a:extLst>
-                    </a:blip>
-                    <a:srcRect t="12642"/>
-                    <a:stretch/>
-                  </pic:blipFill>
-                  <pic:spPr bwMode="auto">
-                    <a:xfrm>
-                      <a:off x="0" y="0"/>
-                      <a:ext cx="4255758" cy="2623224"/>
-                    </a:xfrm>
-                    <a:prstGeom prst="rect">
-                      <a:avLst/>
-                    </a:prstGeom>
-                    <a:noFill/>
-                    <a:ln>
-                      <a:noFill/>
-                    </a:ln>
-                    <a:extLst>
-                      <a:ext uri="{53640926-AAD7-44D8-BBD7-CCE9431645EC}">
-                        <a14:shadowObscured xmlns:a14="http://schemas.microsoft.com/office/drawing/2010/main"/>
-                      </a:ext>
-                    </a:extLst>
-                  </pic:spPr>
-                </pic:pic>
-              </a:graphicData>
-            </a:graphic>
-          </wp:inline>
-        </w:drawing>
-      </w:r>
-    </w:p>
-    <w:p>
-      <w:pPr>
-        <w:pStyle w:val="ac"/>
-        <w:jc w:val="center"/>
-        <w:rPr>
-          <w:sz w:val="24"/>
-          <w:szCs w:val="24"/>
-        </w:rPr>
-      </w:pPr>
-      <w:r>
-        <w:rPr>
-          <w:rFonts w:hint="eastAsia"/>
-          <w:sz w:val="24"/>
-          <w:szCs w:val="24"/>
-        </w:rPr>
-        <w:t>图</w:t>
-      </w:r>
-      <w:r>
-        <w:rPr>
-          <w:rFonts w:hint="eastAsia"/>
-          <w:sz w:val="24"/>
-          <w:szCs w:val="24"/>
-        </w:rPr>
-        <w:t xml:space="preserve"> </w:t>
-      </w:r>
-      <w:r>
-        <w:rPr>
-          <w:sz w:val="24"/>
-          <w:szCs w:val="24"/>
-        </w:rPr>
-        <w:fldChar w:fldCharType="begin"/>
-      </w:r>
-      <w:r>
-        <w:rPr>
-          <w:sz w:val="24"/>
-          <w:szCs w:val="24"/>
-        </w:rPr>
-        <w:instrText xml:space="preserve"> </w:instrText>
-      </w:r>
-      <w:r>
-        <w:rPr>
-          <w:rFonts w:hint="eastAsia"/>
-          <w:sz w:val="24"/>
-          <w:szCs w:val="24"/>
-        </w:rPr>
-        <w:instrText xml:space="preserve">SEQ </w:instrText>
-      </w:r>
-      <w:r>
-        <w:rPr>
-          <w:rFonts w:hint="eastAsia"/>
-          <w:sz w:val="24"/>
-          <w:szCs w:val="24"/>
-        </w:rPr>
-        <w:instrText>图</w:instrText>
-      </w:r>
-      <w:r>
-        <w:rPr>
-          <w:rFonts w:hint="eastAsia"/>
-          <w:sz w:val="24"/>
-          <w:szCs w:val="24"/>
-        </w:rPr>
-        <w:instrText xml:space="preserve"> \* ARABIC</w:instrText>
-      </w:r>
-      <w:r>
-        <w:rPr>
-          <w:sz w:val="24"/>
-          <w:szCs w:val="24"/>
-        </w:rPr>
-        <w:instrText xml:space="preserve"> </w:instrText>
-      </w:r>
-      <w:r>
-        <w:rPr>
-          <w:sz w:val="24"/>
-          <w:szCs w:val="24"/>
-        </w:rPr>
-        <w:fldChar w:fldCharType="separate"/>
-      </w:r>
-      <w:r>
-        <w:rPr>
-          <w:noProof/>
-          <w:sz w:val="24"/>
-          <w:szCs w:val="24"/>
-        </w:rPr>
-        <w:t>2</w:t>
-      </w:r>
-      <w:r>
-        <w:rPr>
-          <w:sz w:val="24"/>
-          <w:szCs w:val="24"/>
-        </w:rPr>
-        <w:fldChar w:fldCharType="end"/>
-      </w:r>
-      <w:r>
-        <w:rPr>
-          <w:sz w:val="24"/>
-          <w:szCs w:val="24"/>
-        </w:rPr>
-        <w:t xml:space="preserve"> </w:t>
-      </w:r>
-      <w:r>
-        <w:rPr>
-          <w:rFonts w:hint="eastAsia"/>
-          <w:sz w:val="24"/>
-          <w:szCs w:val="24"/>
-        </w:rPr>
-        <w:t>总体原理图</w:t>
-      </w:r>
-    </w:p>
-    <w:p>
-      <w:pPr>
-        <w:pStyle w:val="3"/>
-        <w:rPr>
-          <w:sz w:val="24"/>
-          <w:szCs w:val="24"/>
-        </w:rPr>
-      </w:pPr>
-      <w:bookmarkStart w:id="14" w:name="_Toc60227783"/>
-      <w:r>
-        <w:rPr>
-          <w:rFonts w:hint="eastAsia"/>
-          <w:sz w:val="24"/>
-          <w:szCs w:val="24"/>
-        </w:rPr>
-        <w:t>4.1.2</w:t>
-      </w:r>
-      <w:r>
-        <w:rPr>
-          <w:rFonts w:hint="eastAsia"/>
-          <w:sz w:val="24"/>
-          <w:szCs w:val="24"/>
-        </w:rPr>
-        <w:t>部分分析</w:t>
-      </w:r>
-      <w:bookmarkEnd w:id="14"/>
-    </w:p>
-    <w:p>
-      <w:pPr>
-        <w:pStyle w:val="4"/>
-      </w:pPr>
-      <w:r>
-        <w:rPr>
-          <w:rFonts w:hint="eastAsia"/>
-          <w:sz w:val="24"/>
-          <w:szCs w:val="24"/>
-        </w:rPr>
-        <w:t>1.</w:t>
-      </w:r>
-      <w:r>
-        <w:rPr>
-          <w:rFonts w:hint="eastAsia"/>
-          <w:sz w:val="24"/>
-          <w:szCs w:val="24"/>
-        </w:rPr>
-        <w:t>主控</w:t>
-      </w:r>
-    </w:p>
-    <w:p>
-      <w:pPr>
-        <w:keepNext/>
-        <w:jc w:val="center"/>
-      </w:pPr>
-      <w:r>
-        <w:rPr>
-          <w:noProof/>
-        </w:rPr>
-        <w:drawing>
-          <wp:inline distT="0" distB="0" distL="0" distR="0" wp14:anchorId="150CFE24" wp14:editId="70559EA9">
-            <wp:extent cx="4411668" cy="2550545"/>
-            <wp:effectExtent l="0" t="0" r="8255" b="2540"/>
-            <wp:docPr id="7" name="图片 7"/>
+          <wp:inline distT="0" distB="0" distL="0" distR="0" wp14:anchorId="7C4932B4" wp14:editId="67C78602">
+            <wp:extent cx="4154170" cy="2989897"/>
+            <wp:effectExtent l="0" t="0" r="0" b="1270"/>
+            <wp:docPr id="3" name="图片 3"/>
             <wp:cNvGraphicFramePr>
               <a:graphicFrameLocks xmlns:a="http://schemas.openxmlformats.org/drawingml/2006/main" noChangeAspect="1"/>
             </wp:cNvGraphicFramePr>
@@ -5505,7 +5292,7 @@
                     <pic:cNvPicPr/>
                   </pic:nvPicPr>
                   <pic:blipFill>
-                    <a:blip r:embed="rId13"/>
+                    <a:blip r:embed="rId12"/>
                     <a:stretch>
                       <a:fillRect/>
                     </a:stretch>
@@ -5513,7 +5300,7 @@
                   <pic:spPr>
                     <a:xfrm>
                       <a:off x="0" y="0"/>
-                      <a:ext cx="4414858" cy="2552389"/>
+                      <a:ext cx="4157772" cy="2992489"/>
                     </a:xfrm>
                     <a:prstGeom prst="rect">
                       <a:avLst/>
@@ -5609,6 +5396,214 @@
           <w:sz w:val="24"/>
           <w:szCs w:val="24"/>
         </w:rPr>
+        <w:t>2</w:t>
+      </w:r>
+      <w:r>
+        <w:rPr>
+          <w:sz w:val="24"/>
+          <w:szCs w:val="24"/>
+        </w:rPr>
+        <w:fldChar w:fldCharType="end"/>
+      </w:r>
+      <w:r>
+        <w:rPr>
+          <w:sz w:val="24"/>
+          <w:szCs w:val="24"/>
+        </w:rPr>
+        <w:t xml:space="preserve"> </w:t>
+      </w:r>
+      <w:r>
+        <w:rPr>
+          <w:rFonts w:hint="eastAsia"/>
+          <w:sz w:val="24"/>
+          <w:szCs w:val="24"/>
+        </w:rPr>
+        <w:t>总体连接框图</w:t>
+      </w:r>
+    </w:p>
+    <w:p>
+      <w:pPr>
+        <w:pStyle w:val="3"/>
+        <w:rPr>
+          <w:sz w:val="24"/>
+          <w:szCs w:val="24"/>
+        </w:rPr>
+      </w:pPr>
+      <w:bookmarkStart w:id="14" w:name="_Toc60227783"/>
+      <w:r>
+        <w:rPr>
+          <w:rFonts w:hint="eastAsia"/>
+          <w:sz w:val="24"/>
+          <w:szCs w:val="24"/>
+        </w:rPr>
+        <w:t>4.1.2</w:t>
+      </w:r>
+      <w:bookmarkEnd w:id="14"/>
+      <w:r>
+        <w:rPr>
+          <w:rFonts w:hint="eastAsia"/>
+          <w:sz w:val="24"/>
+          <w:szCs w:val="24"/>
+        </w:rPr>
+        <w:t>控制主板</w:t>
+      </w:r>
+    </w:p>
+    <w:p>
+      <w:pPr>
+        <w:pStyle w:val="4"/>
+      </w:pPr>
+      <w:r>
+        <w:rPr>
+          <w:rFonts w:hint="eastAsia"/>
+          <w:sz w:val="24"/>
+          <w:szCs w:val="24"/>
+        </w:rPr>
+        <w:t>1.</w:t>
+      </w:r>
+      <w:r>
+        <w:rPr>
+          <w:rFonts w:hint="eastAsia"/>
+          <w:sz w:val="24"/>
+          <w:szCs w:val="24"/>
+        </w:rPr>
+        <w:t>主控</w:t>
+      </w:r>
+    </w:p>
+    <w:p>
+      <w:pPr>
+        <w:keepNext/>
+        <w:jc w:val="center"/>
+      </w:pPr>
+      <w:r>
+        <w:rPr>
+          <w:noProof/>
+        </w:rPr>
+        <w:drawing>
+          <wp:inline distT="0" distB="0" distL="0" distR="0" wp14:anchorId="150CFE24" wp14:editId="28B8DFDC">
+            <wp:extent cx="3489861" cy="2552389"/>
+            <wp:effectExtent l="0" t="0" r="0" b="635"/>
+            <wp:docPr id="7" name="图片 7"/>
+            <wp:cNvGraphicFramePr>
+              <a:graphicFrameLocks xmlns:a="http://schemas.openxmlformats.org/drawingml/2006/main" noChangeAspect="1"/>
+            </wp:cNvGraphicFramePr>
+            <a:graphic xmlns:a="http://schemas.openxmlformats.org/drawingml/2006/main">
+              <a:graphicData uri="http://schemas.openxmlformats.org/drawingml/2006/picture">
+                <pic:pic xmlns:pic="http://schemas.openxmlformats.org/drawingml/2006/picture">
+                  <pic:nvPicPr>
+                    <pic:cNvPr id="7" name="图片 7"/>
+                    <pic:cNvPicPr/>
+                  </pic:nvPicPr>
+                  <pic:blipFill>
+                    <a:blip r:embed="rId13">
+                      <a:extLst>
+                        <a:ext uri="{28A0092B-C50C-407E-A947-70E740481C1C}">
+                          <a14:useLocalDpi xmlns:a14="http://schemas.microsoft.com/office/drawing/2010/main" val="0"/>
+                        </a:ext>
+                      </a:extLst>
+                    </a:blip>
+                    <a:stretch>
+                      <a:fillRect/>
+                    </a:stretch>
+                  </pic:blipFill>
+                  <pic:spPr>
+                    <a:xfrm>
+                      <a:off x="0" y="0"/>
+                      <a:ext cx="3489861" cy="2552389"/>
+                    </a:xfrm>
+                    <a:prstGeom prst="rect">
+                      <a:avLst/>
+                    </a:prstGeom>
+                  </pic:spPr>
+                </pic:pic>
+              </a:graphicData>
+            </a:graphic>
+          </wp:inline>
+        </w:drawing>
+      </w:r>
+    </w:p>
+    <w:p>
+      <w:pPr>
+        <w:pStyle w:val="ac"/>
+        <w:jc w:val="center"/>
+        <w:rPr>
+          <w:sz w:val="24"/>
+          <w:szCs w:val="24"/>
+        </w:rPr>
+      </w:pPr>
+      <w:r>
+        <w:rPr>
+          <w:rFonts w:hint="eastAsia"/>
+          <w:sz w:val="24"/>
+          <w:szCs w:val="24"/>
+        </w:rPr>
+        <w:t>图</w:t>
+      </w:r>
+      <w:r>
+        <w:rPr>
+          <w:rFonts w:hint="eastAsia"/>
+          <w:sz w:val="24"/>
+          <w:szCs w:val="24"/>
+        </w:rPr>
+        <w:t xml:space="preserve"> </w:t>
+      </w:r>
+      <w:r>
+        <w:rPr>
+          <w:sz w:val="24"/>
+          <w:szCs w:val="24"/>
+        </w:rPr>
+        <w:fldChar w:fldCharType="begin"/>
+      </w:r>
+      <w:r>
+        <w:rPr>
+          <w:sz w:val="24"/>
+          <w:szCs w:val="24"/>
+        </w:rPr>
+        <w:instrText xml:space="preserve"> </w:instrText>
+      </w:r>
+      <w:r>
+        <w:rPr>
+          <w:rFonts w:hint="eastAsia"/>
+          <w:sz w:val="24"/>
+          <w:szCs w:val="24"/>
+        </w:rPr>
+        <w:instrText xml:space="preserve">SEQ </w:instrText>
+      </w:r>
+      <w:r>
+        <w:rPr>
+          <w:rFonts w:hint="eastAsia"/>
+          <w:sz w:val="24"/>
+          <w:szCs w:val="24"/>
+        </w:rPr>
+        <w:instrText>图</w:instrText>
+      </w:r>
+      <w:r>
+        <w:rPr>
+          <w:rFonts w:hint="eastAsia"/>
+          <w:sz w:val="24"/>
+          <w:szCs w:val="24"/>
+        </w:rPr>
+        <w:instrText xml:space="preserve"> \* ARABIC</w:instrText>
+      </w:r>
+      <w:r>
+        <w:rPr>
+          <w:sz w:val="24"/>
+          <w:szCs w:val="24"/>
+        </w:rPr>
+        <w:instrText xml:space="preserve"> </w:instrText>
+      </w:r>
+      <w:r>
+        <w:rPr>
+          <w:sz w:val="24"/>
+          <w:szCs w:val="24"/>
+        </w:rPr>
+        <w:fldChar w:fldCharType="separate"/>
+      </w:r>
+      <w:r>
+        <w:rPr>
+          <w:noProof/>
+          <w:sz w:val="24"/>
+          <w:szCs w:val="24"/>
+        </w:rPr>
         <w:t>3</w:t>
       </w:r>
       <w:r>
@@ -5644,90 +5639,34 @@
     </w:p>
     <w:p>
       <w:pPr>
-        <w:ind w:firstLine="420"/>
-        <w:rPr>
-          <w:rFonts w:ascii="宋体" w:hAnsi="宋体"/>
-          <w:sz w:val="24"/>
-        </w:rPr>
-      </w:pPr>
-      <w:r>
-        <w:rPr>
-          <w:rFonts w:ascii="宋体" w:hAnsi="宋体" w:hint="eastAsia"/>
-          <w:sz w:val="24"/>
-        </w:rPr>
-        <w:t>主控采用gd32</w:t>
-      </w:r>
-      <w:r>
-        <w:rPr>
-          <w:rFonts w:ascii="宋体" w:hAnsi="宋体"/>
-          <w:sz w:val="24"/>
-        </w:rPr>
-        <w:t>F</w:t>
-      </w:r>
-      <w:r>
-        <w:rPr>
-          <w:rFonts w:ascii="宋体" w:hAnsi="宋体" w:hint="eastAsia"/>
-          <w:sz w:val="24"/>
-        </w:rPr>
-        <w:t>330c8t6芯片。gd32系列是</w:t>
-      </w:r>
-      <w:proofErr w:type="gramStart"/>
-      <w:r>
-        <w:rPr>
-          <w:rFonts w:ascii="宋体" w:hAnsi="宋体" w:hint="eastAsia"/>
-          <w:sz w:val="24"/>
-        </w:rPr>
-        <w:t>兆易创新</w:t>
-      </w:r>
-      <w:proofErr w:type="gramEnd"/>
-      <w:r>
-        <w:rPr>
-          <w:rFonts w:ascii="宋体" w:hAnsi="宋体" w:hint="eastAsia"/>
-          <w:sz w:val="24"/>
-        </w:rPr>
-        <w:t>出品的国产微控制器，兼容stm32系列且与之相似，功能完善，功耗低于stm32，性价比较高。</w:t>
-      </w:r>
-    </w:p>
-    <w:p>
-      <w:pPr>
         <w:pStyle w:val="4"/>
         <w:rPr>
-          <w:sz w:val="24"/>
-          <w:szCs w:val="24"/>
-        </w:rPr>
-      </w:pPr>
-      <w:r>
-        <w:rPr>
-          <w:rFonts w:hint="eastAsia"/>
-          <w:sz w:val="24"/>
-          <w:szCs w:val="24"/>
+          <w:rFonts w:ascii="宋体" w:eastAsia="宋体" w:hAnsi="宋体" w:cs="Times New Roman"/>
+          <w:b w:val="0"/>
+          <w:bCs w:val="0"/>
+          <w:sz w:val="24"/>
+          <w:szCs w:val="24"/>
+        </w:rPr>
+      </w:pPr>
+      <w:r>
+        <w:rPr>
+          <w:rFonts w:asciiTheme="minorEastAsia" w:eastAsiaTheme="minorEastAsia" w:hAnsiTheme="minorEastAsia"/>
+          <w:noProof/>
         </w:rPr>
         <w:lastRenderedPageBreak/>
-        <w:t>2.</w:t>
-      </w:r>
-      <w:r>
-        <w:rPr>
-          <w:rFonts w:hint="eastAsia"/>
-          <w:sz w:val="24"/>
-          <w:szCs w:val="24"/>
-        </w:rPr>
-        <w:t>电机驱动</w:t>
-      </w:r>
-    </w:p>
-    <w:p>
-      <w:pPr>
-        <w:keepNext/>
-        <w:jc w:val="center"/>
-      </w:pPr>
-      <w:r>
-        <w:rPr>
-          <w:noProof/>
-        </w:rPr>
         <w:drawing>
-          <wp:inline distT="0" distB="0" distL="0" distR="0" wp14:anchorId="44CF9349" wp14:editId="6F55BD4C">
-            <wp:extent cx="4234107" cy="3162072"/>
-            <wp:effectExtent l="0" t="0" r="0" b="635"/>
-            <wp:docPr id="22" name="图片 22"/>
+          <wp:anchor distT="0" distB="0" distL="114300" distR="114300" simplePos="0" relativeHeight="251658240" behindDoc="0" locked="0" layoutInCell="1" allowOverlap="1" wp14:anchorId="00BEB888" wp14:editId="2C727490">
+            <wp:simplePos x="0" y="0"/>
+            <wp:positionH relativeFrom="page">
+              <wp:align>center</wp:align>
+            </wp:positionH>
+            <wp:positionV relativeFrom="paragraph">
+              <wp:posOffset>1866900</wp:posOffset>
+            </wp:positionV>
+            <wp:extent cx="3933825" cy="1914525"/>
+            <wp:effectExtent l="0" t="0" r="9525" b="9525"/>
+            <wp:wrapTopAndBottom/>
+            <wp:docPr id="13" name="图片 13"/>
             <wp:cNvGraphicFramePr>
               <a:graphicFrameLocks xmlns:a="http://schemas.openxmlformats.org/drawingml/2006/main" noChangeAspect="1"/>
             </wp:cNvGraphicFramePr>
@@ -5739,7 +5678,13 @@
                     <pic:cNvPicPr/>
                   </pic:nvPicPr>
                   <pic:blipFill>
-                    <a:blip r:embed="rId14"/>
+                    <a:blip r:embed="rId14">
+                      <a:extLst>
+                        <a:ext uri="{28A0092B-C50C-407E-A947-70E740481C1C}">
+                          <a14:useLocalDpi xmlns:a14="http://schemas.microsoft.com/office/drawing/2010/main" val="0"/>
+                        </a:ext>
+                      </a:extLst>
+                    </a:blip>
                     <a:stretch>
                       <a:fillRect/>
                     </a:stretch>
@@ -5747,7 +5692,342 @@
                   <pic:spPr>
                     <a:xfrm>
                       <a:off x="0" y="0"/>
-                      <a:ext cx="4248032" cy="3172471"/>
+                      <a:ext cx="3933825" cy="1914525"/>
+                    </a:xfrm>
+                    <a:prstGeom prst="rect">
+                      <a:avLst/>
+                    </a:prstGeom>
+                  </pic:spPr>
+                </pic:pic>
+              </a:graphicData>
+            </a:graphic>
+          </wp:anchor>
+        </w:drawing>
+      </w:r>
+      <w:r>
+        <w:rPr>
+          <w:rFonts w:asciiTheme="minorEastAsia" w:eastAsiaTheme="minorEastAsia" w:hAnsiTheme="minorEastAsia" w:cs="Times New Roman" w:hint="eastAsia"/>
+          <w:b w:val="0"/>
+          <w:bCs w:val="0"/>
+          <w:sz w:val="24"/>
+          <w:szCs w:val="24"/>
+        </w:rPr>
+        <w:t>STM32F373xx系列基于高性能ARM® Cortex®-M4 32位RISC内核，工作频率高达72 MHz，并嵌入了一个浮点单元（FPU）、一个存储器保护单元（MPU）和一个嵌入式跟踪宏单元（ETM）。该系列集成了高速嵌入式存储器（高达256千字节的闪存，高达32千字节的SRAM），以及连接到两条APB总线的大量增强型I/O和外围设备</w:t>
+      </w:r>
+      <w:r>
+        <w:rPr>
+          <w:rFonts w:ascii="宋体" w:eastAsia="宋体" w:hAnsi="宋体" w:cs="Times New Roman" w:hint="eastAsia"/>
+          <w:b w:val="0"/>
+          <w:bCs w:val="0"/>
+          <w:sz w:val="24"/>
+          <w:szCs w:val="24"/>
+        </w:rPr>
+        <w:t>。</w:t>
+      </w:r>
+    </w:p>
+    <w:p/>
+    <w:p>
+      <w:pPr>
+        <w:pStyle w:val="ac"/>
+        <w:jc w:val="center"/>
+        <w:rPr>
+          <w:sz w:val="24"/>
+          <w:szCs w:val="24"/>
+        </w:rPr>
+      </w:pPr>
+      <w:r>
+        <w:rPr>
+          <w:rFonts w:hint="eastAsia"/>
+          <w:sz w:val="24"/>
+          <w:szCs w:val="24"/>
+        </w:rPr>
+        <w:t>图</w:t>
+      </w:r>
+      <w:r>
+        <w:rPr>
+          <w:rFonts w:hint="eastAsia"/>
+          <w:sz w:val="24"/>
+          <w:szCs w:val="24"/>
+        </w:rPr>
+        <w:t xml:space="preserve"> </w:t>
+      </w:r>
+      <w:r>
+        <w:rPr>
+          <w:sz w:val="24"/>
+          <w:szCs w:val="24"/>
+        </w:rPr>
+        <w:t>4</w:t>
+      </w:r>
+      <w:r>
+        <w:rPr>
+          <w:sz w:val="24"/>
+          <w:szCs w:val="24"/>
+        </w:rPr>
+        <w:t xml:space="preserve"> </w:t>
+      </w:r>
+      <w:r>
+        <w:rPr>
+          <w:rFonts w:hint="eastAsia"/>
+          <w:sz w:val="24"/>
+          <w:szCs w:val="24"/>
+        </w:rPr>
+        <w:t>第二</w:t>
+      </w:r>
+      <w:r>
+        <w:rPr>
+          <w:rFonts w:hint="eastAsia"/>
+          <w:sz w:val="24"/>
+          <w:szCs w:val="24"/>
+        </w:rPr>
+        <w:t>主控模块</w:t>
+      </w:r>
+    </w:p>
+    <w:p>
+      <w:pPr>
+        <w:rPr>
+          <w:rFonts w:asciiTheme="minorEastAsia" w:eastAsiaTheme="minorEastAsia" w:hAnsiTheme="minorEastAsia"/>
+          <w:sz w:val="24"/>
+        </w:rPr>
+      </w:pPr>
+      <w:r>
+        <w:rPr>
+          <w:rFonts w:asciiTheme="minorEastAsia" w:eastAsiaTheme="minorEastAsia" w:hAnsiTheme="minorEastAsia" w:hint="eastAsia"/>
+          <w:sz w:val="24"/>
+        </w:rPr>
+        <w:t>STM32F030x4/6/8/C微控制器集成了高性能</w:t>
+      </w:r>
+      <w:proofErr w:type="spellStart"/>
+      <w:r>
+        <w:rPr>
+          <w:rFonts w:asciiTheme="minorEastAsia" w:eastAsiaTheme="minorEastAsia" w:hAnsiTheme="minorEastAsia" w:hint="eastAsia"/>
+          <w:sz w:val="24"/>
+        </w:rPr>
+        <w:t>ARM®Cortex</w:t>
+      </w:r>
+      <w:proofErr w:type="spellEnd"/>
+      <w:r>
+        <w:rPr>
+          <w:rFonts w:asciiTheme="minorEastAsia" w:eastAsiaTheme="minorEastAsia" w:hAnsiTheme="minorEastAsia" w:hint="eastAsia"/>
+          <w:sz w:val="24"/>
+        </w:rPr>
+        <w:t>®-M0 32位RISC内核，工作频率为48 MHz，具有高速嵌入式存储器（高达256K字节的闪存和高达32K字节的SRAM），以及大量增强型外设和I/O。所有器件都提供标准的通信接口（最多两个I2C，最多两个SPI和最多六个USART），一个12位ADC，七个通用16位定时器和一个高级控制PWM定时器。</w:t>
+      </w:r>
+    </w:p>
+    <w:p>
+      <w:pPr>
+        <w:rPr>
+          <w:rFonts w:asciiTheme="minorEastAsia" w:eastAsiaTheme="minorEastAsia" w:hAnsiTheme="minorEastAsia"/>
+          <w:sz w:val="24"/>
+        </w:rPr>
+      </w:pPr>
+      <w:r>
+        <w:rPr>
+          <w:noProof/>
+        </w:rPr>
+        <w:drawing>
+          <wp:anchor distT="0" distB="0" distL="114300" distR="114300" simplePos="0" relativeHeight="251659264" behindDoc="0" locked="0" layoutInCell="1" allowOverlap="1" wp14:anchorId="2F42CF31" wp14:editId="5C43F180">
+            <wp:simplePos x="0" y="0"/>
+            <wp:positionH relativeFrom="page">
+              <wp:align>center</wp:align>
+            </wp:positionH>
+            <wp:positionV relativeFrom="paragraph">
+              <wp:posOffset>201930</wp:posOffset>
+            </wp:positionV>
+            <wp:extent cx="3771900" cy="2133600"/>
+            <wp:effectExtent l="0" t="0" r="0" b="0"/>
+            <wp:wrapTopAndBottom/>
+            <wp:docPr id="15" name="图片 15" descr="图示, 示意图&#10;&#10;描述已自动生成"/>
+            <wp:cNvGraphicFramePr>
+              <a:graphicFrameLocks xmlns:a="http://schemas.openxmlformats.org/drawingml/2006/main" noChangeAspect="1"/>
+            </wp:cNvGraphicFramePr>
+            <a:graphic xmlns:a="http://schemas.openxmlformats.org/drawingml/2006/main">
+              <a:graphicData uri="http://schemas.openxmlformats.org/drawingml/2006/picture">
+                <pic:pic xmlns:pic="http://schemas.openxmlformats.org/drawingml/2006/picture">
+                  <pic:nvPicPr>
+                    <pic:cNvPr id="15" name="图片 15" descr="图示, 示意图&#10;&#10;描述已自动生成"/>
+                    <pic:cNvPicPr/>
+                  </pic:nvPicPr>
+                  <pic:blipFill>
+                    <a:blip r:embed="rId15">
+                      <a:extLst>
+                        <a:ext uri="{28A0092B-C50C-407E-A947-70E740481C1C}">
+                          <a14:useLocalDpi xmlns:a14="http://schemas.microsoft.com/office/drawing/2010/main" val="0"/>
+                        </a:ext>
+                      </a:extLst>
+                    </a:blip>
+                    <a:stretch>
+                      <a:fillRect/>
+                    </a:stretch>
+                  </pic:blipFill>
+                  <pic:spPr>
+                    <a:xfrm>
+                      <a:off x="0" y="0"/>
+                      <a:ext cx="3771900" cy="2133600"/>
+                    </a:xfrm>
+                    <a:prstGeom prst="rect">
+                      <a:avLst/>
+                    </a:prstGeom>
+                  </pic:spPr>
+                </pic:pic>
+              </a:graphicData>
+            </a:graphic>
+          </wp:anchor>
+        </w:drawing>
+      </w:r>
+    </w:p>
+    <w:p>
+      <w:pPr>
+        <w:pStyle w:val="ac"/>
+        <w:jc w:val="center"/>
+        <w:rPr>
+          <w:sz w:val="24"/>
+          <w:szCs w:val="24"/>
+        </w:rPr>
+      </w:pPr>
+      <w:r>
+        <w:rPr>
+          <w:rFonts w:hint="eastAsia"/>
+          <w:sz w:val="24"/>
+          <w:szCs w:val="24"/>
+        </w:rPr>
+        <w:t>图</w:t>
+      </w:r>
+      <w:r>
+        <w:rPr>
+          <w:rFonts w:hint="eastAsia"/>
+          <w:sz w:val="24"/>
+          <w:szCs w:val="24"/>
+        </w:rPr>
+        <w:t xml:space="preserve"> </w:t>
+      </w:r>
+      <w:r>
+        <w:rPr>
+          <w:sz w:val="24"/>
+          <w:szCs w:val="24"/>
+        </w:rPr>
+        <w:t>5</w:t>
+      </w:r>
+      <w:r>
+        <w:rPr>
+          <w:sz w:val="24"/>
+          <w:szCs w:val="24"/>
+        </w:rPr>
+        <w:t xml:space="preserve"> </w:t>
+      </w:r>
+      <w:r>
+        <w:rPr>
+          <w:rFonts w:hint="eastAsia"/>
+          <w:sz w:val="24"/>
+          <w:szCs w:val="24"/>
+        </w:rPr>
+        <w:t>三态转换收发器</w:t>
+      </w:r>
+    </w:p>
+    <w:p>
+      <w:pPr>
+        <w:rPr>
+          <w:rFonts w:asciiTheme="minorEastAsia" w:eastAsiaTheme="minorEastAsia" w:hAnsiTheme="minorEastAsia" w:hint="eastAsia"/>
+          <w:sz w:val="24"/>
+        </w:rPr>
+      </w:pPr>
+      <w:r>
+        <w:rPr>
+          <w:rFonts w:asciiTheme="minorEastAsia" w:eastAsiaTheme="minorEastAsia" w:hAnsiTheme="minorEastAsia" w:hint="eastAsia"/>
+          <w:sz w:val="24"/>
+        </w:rPr>
+        <w:t>74LVC4245APW是一款八进制双电源转换收发器，具有发送和接收方向的非反转3态总线兼容输出。它被设计用来在3和5V混合供电环境中连接3和5V总线。该器件有一个输出使能输入（引脚OE），便于级联，还有一个发送/接收输入（引脚DIR），用于方向控制。引脚OE控制输出，使总线被有效隔离。在暂停模式下，当VCC(A)为零时，将不会有电流从一个电源流向另一个电源。A输出必须设置为</w:t>
+      </w:r>
+      <w:r>
+        <w:rPr>
+          <w:rFonts w:asciiTheme="minorEastAsia" w:eastAsiaTheme="minorEastAsia" w:hAnsiTheme="minorEastAsia" w:hint="eastAsia"/>
+          <w:sz w:val="24"/>
+        </w:rPr>
+        <w:lastRenderedPageBreak/>
+        <w:t>3态，A总线上的电压必须小于</w:t>
+      </w:r>
+      <w:proofErr w:type="spellStart"/>
+      <w:r>
+        <w:rPr>
+          <w:rFonts w:asciiTheme="minorEastAsia" w:eastAsiaTheme="minorEastAsia" w:hAnsiTheme="minorEastAsia" w:hint="eastAsia"/>
+          <w:sz w:val="24"/>
+        </w:rPr>
+        <w:t>Vdiode</w:t>
+      </w:r>
+      <w:proofErr w:type="spellEnd"/>
+      <w:r>
+        <w:rPr>
+          <w:rFonts w:asciiTheme="minorEastAsia" w:eastAsiaTheme="minorEastAsia" w:hAnsiTheme="minorEastAsia" w:hint="eastAsia"/>
+          <w:sz w:val="24"/>
+        </w:rPr>
+        <w:t>（典型的0.7V）。</w:t>
+      </w:r>
+    </w:p>
+    <w:p>
+      <w:pPr>
+        <w:pStyle w:val="4"/>
+        <w:rPr>
+          <w:rFonts w:hint="eastAsia"/>
+          <w:sz w:val="24"/>
+          <w:szCs w:val="24"/>
+        </w:rPr>
+      </w:pPr>
+      <w:r>
+        <w:rPr>
+          <w:rFonts w:hint="eastAsia"/>
+          <w:sz w:val="24"/>
+          <w:szCs w:val="24"/>
+        </w:rPr>
+        <w:t>2.</w:t>
+      </w:r>
+      <w:r>
+        <w:rPr>
+          <w:rFonts w:hint="eastAsia"/>
+          <w:sz w:val="24"/>
+          <w:szCs w:val="24"/>
+        </w:rPr>
+        <w:t>主控电源</w:t>
+      </w:r>
+    </w:p>
+    <w:p>
+      <w:pPr>
+        <w:keepNext/>
+        <w:jc w:val="center"/>
+      </w:pPr>
+      <w:r>
+        <w:rPr>
+          <w:noProof/>
+        </w:rPr>
+        <w:drawing>
+          <wp:inline distT="0" distB="0" distL="0" distR="0" wp14:anchorId="44CF9349" wp14:editId="25A8900B">
+            <wp:extent cx="2385316" cy="3172471"/>
+            <wp:effectExtent l="0" t="0" r="0" b="8890"/>
+            <wp:docPr id="22" name="图片 22"/>
+            <wp:cNvGraphicFramePr>
+              <a:graphicFrameLocks xmlns:a="http://schemas.openxmlformats.org/drawingml/2006/main" noChangeAspect="1"/>
+            </wp:cNvGraphicFramePr>
+            <a:graphic xmlns:a="http://schemas.openxmlformats.org/drawingml/2006/main">
+              <a:graphicData uri="http://schemas.openxmlformats.org/drawingml/2006/picture">
+                <pic:pic xmlns:pic="http://schemas.openxmlformats.org/drawingml/2006/picture">
+                  <pic:nvPicPr>
+                    <pic:cNvPr id="22" name="图片 22"/>
+                    <pic:cNvPicPr/>
+                  </pic:nvPicPr>
+                  <pic:blipFill>
+                    <a:blip r:embed="rId16">
+                      <a:extLst>
+                        <a:ext uri="{28A0092B-C50C-407E-A947-70E740481C1C}">
+                          <a14:useLocalDpi xmlns:a14="http://schemas.microsoft.com/office/drawing/2010/main" val="0"/>
+                        </a:ext>
+                      </a:extLst>
+                    </a:blip>
+                    <a:stretch>
+                      <a:fillRect/>
+                    </a:stretch>
+                  </pic:blipFill>
+                  <pic:spPr>
+                    <a:xfrm>
+                      <a:off x="0" y="0"/>
+                      <a:ext cx="2385316" cy="3172471"/>
                     </a:xfrm>
                     <a:prstGeom prst="rect">
                       <a:avLst/>
@@ -5865,7 +6145,15 @@
           <w:sz w:val="24"/>
           <w:szCs w:val="24"/>
         </w:rPr>
-        <w:t>电机驱动模块</w:t>
+        <w:t>主控电源</w:t>
+      </w:r>
+      <w:r>
+        <w:rPr>
+          <w:rFonts w:hint="eastAsia"/>
+          <w:sz w:val="24"/>
+          <w:szCs w:val="24"/>
+        </w:rPr>
+        <w:t>模块</w:t>
       </w:r>
     </w:p>
     <w:p>
@@ -5889,95 +6177,115 @@
           <w:rFonts w:asciiTheme="minorEastAsia" w:eastAsiaTheme="minorEastAsia" w:hAnsiTheme="minorEastAsia" w:hint="eastAsia"/>
           <w:sz w:val="24"/>
         </w:rPr>
-        <w:t>电机驱动采用</w:t>
+        <w:t>主控电源通过ADC采样得知输入电压情况，分别通过两片</w:t>
       </w:r>
       <w:r>
         <w:rPr>
           <w:rFonts w:asciiTheme="minorEastAsia" w:eastAsiaTheme="minorEastAsia" w:hAnsiTheme="minorEastAsia"/>
           <w:sz w:val="24"/>
         </w:rPr>
-        <w:t>MP6515GF-Z</w:t>
+        <w:t>MC33269DT</w:t>
+      </w:r>
+      <w:r>
+        <w:rPr>
+          <w:rFonts w:asciiTheme="minorEastAsia" w:eastAsiaTheme="minorEastAsia" w:hAnsiTheme="minorEastAsia"/>
+          <w:sz w:val="24"/>
+        </w:rPr>
+        <w:t>-3.0</w:t>
       </w:r>
       <w:r>
         <w:rPr>
           <w:rFonts w:asciiTheme="minorEastAsia" w:eastAsiaTheme="minorEastAsia" w:hAnsiTheme="minorEastAsia" w:hint="eastAsia"/>
           <w:sz w:val="24"/>
         </w:rPr>
-        <w:t>。</w:t>
+        <w:t>G和一片</w:t>
       </w:r>
       <w:r>
         <w:rPr>
           <w:rFonts w:asciiTheme="minorEastAsia" w:eastAsiaTheme="minorEastAsia" w:hAnsiTheme="minorEastAsia"/>
           <w:sz w:val="24"/>
         </w:rPr>
-        <w:t>MP6515是一个H桥电机驱动器</w:t>
+        <w:t>MC33269DT</w:t>
+      </w:r>
+      <w:r>
+        <w:rPr>
+          <w:rFonts w:asciiTheme="minorEastAsia" w:eastAsiaTheme="minorEastAsia" w:hAnsiTheme="minorEastAsia"/>
+          <w:sz w:val="24"/>
+        </w:rPr>
+        <w:t>-5.0</w:t>
       </w:r>
       <w:r>
         <w:rPr>
           <w:rFonts w:asciiTheme="minorEastAsia" w:eastAsiaTheme="minorEastAsia" w:hAnsiTheme="minorEastAsia" w:hint="eastAsia"/>
           <w:sz w:val="24"/>
         </w:rPr>
-        <w:t>，其工作电压最高为35</w:t>
+        <w:t>G线性稳压芯片，将电压降至3</w:t>
       </w:r>
       <w:r>
         <w:rPr>
           <w:rFonts w:asciiTheme="minorEastAsia" w:eastAsiaTheme="minorEastAsia" w:hAnsiTheme="minorEastAsia"/>
           <w:sz w:val="24"/>
         </w:rPr>
-        <w:t>V</w:t>
+        <w:t>.3</w:t>
       </w:r>
       <w:r>
         <w:rPr>
           <w:rFonts w:asciiTheme="minorEastAsia" w:eastAsiaTheme="minorEastAsia" w:hAnsiTheme="minorEastAsia" w:hint="eastAsia"/>
           <w:sz w:val="24"/>
         </w:rPr>
-        <w:t>，提供最高</w:t>
+        <w:t>V和5V</w:t>
       </w:r>
       <w:r>
         <w:rPr>
           <w:rFonts w:asciiTheme="minorEastAsia" w:eastAsiaTheme="minorEastAsia" w:hAnsiTheme="minorEastAsia"/>
           <w:sz w:val="24"/>
         </w:rPr>
-        <w:t>2.8A的电机电</w:t>
-      </w:r>
+        <w:t>,</w:t>
+      </w:r>
+      <w:proofErr w:type="gramStart"/>
       <w:r>
         <w:rPr>
           <w:rFonts w:asciiTheme="minorEastAsia" w:eastAsiaTheme="minorEastAsia" w:hAnsiTheme="minorEastAsia" w:hint="eastAsia"/>
           <w:sz w:val="24"/>
         </w:rPr>
-        <w:t>流，</w:t>
-      </w:r>
-      <w:r>
-        <w:rPr>
-          <w:rFonts w:asciiTheme="minorEastAsia" w:eastAsiaTheme="minorEastAsia" w:hAnsiTheme="minorEastAsia"/>
-          <w:sz w:val="24"/>
-        </w:rPr>
-        <w:t>用于驱动直流电刷电机。</w:t>
-      </w:r>
-    </w:p>
-    <w:p>
-      <w:pPr>
-        <w:pStyle w:val="4"/>
-        <w:rPr>
-          <w:sz w:val="24"/>
-          <w:szCs w:val="24"/>
-        </w:rPr>
-      </w:pPr>
-      <w:r>
-        <w:rPr>
-          <w:rFonts w:hint="eastAsia"/>
-          <w:sz w:val="24"/>
-          <w:szCs w:val="24"/>
+        <w:t>依次给</w:t>
+      </w:r>
+      <w:proofErr w:type="gramEnd"/>
+      <w:r>
+        <w:rPr>
+          <w:rFonts w:asciiTheme="minorEastAsia" w:eastAsiaTheme="minorEastAsia" w:hAnsiTheme="minorEastAsia" w:hint="eastAsia"/>
+          <w:sz w:val="24"/>
+        </w:rPr>
+        <w:t>主控和外设供电。</w:t>
+      </w:r>
+    </w:p>
+    <w:p>
+      <w:pPr>
+        <w:ind w:firstLine="420"/>
+        <w:rPr>
+          <w:rFonts w:asciiTheme="majorEastAsia" w:eastAsiaTheme="majorEastAsia" w:hAnsiTheme="majorEastAsia"/>
+          <w:b/>
+          <w:bCs/>
+          <w:sz w:val="24"/>
+        </w:rPr>
+      </w:pPr>
+      <w:r>
+        <w:rPr>
+          <w:rFonts w:asciiTheme="majorEastAsia" w:eastAsiaTheme="majorEastAsia" w:hAnsiTheme="majorEastAsia" w:hint="eastAsia"/>
+          <w:b/>
+          <w:bCs/>
+          <w:sz w:val="24"/>
         </w:rPr>
         <w:t>3.</w:t>
       </w:r>
       <w:r>
         <w:rPr>
-          <w:rFonts w:hint="eastAsia"/>
-          <w:sz w:val="24"/>
-          <w:szCs w:val="24"/>
-        </w:rPr>
-        <w:t>充电电源</w:t>
+          <w:rFonts w:asciiTheme="majorEastAsia" w:eastAsiaTheme="majorEastAsia" w:hAnsiTheme="majorEastAsia" w:hint="eastAsia"/>
+          <w:b/>
+          <w:bCs/>
+          <w:sz w:val="24"/>
+        </w:rPr>
+        <w:t>连接部分</w:t>
       </w:r>
     </w:p>
     <w:p>
@@ -5990,9 +6298,9 @@
           <w:noProof/>
         </w:rPr>
         <w:drawing>
-          <wp:inline distT="0" distB="0" distL="0" distR="0" wp14:anchorId="70E88950" wp14:editId="3936EBE9">
-            <wp:extent cx="4605584" cy="2787591"/>
-            <wp:effectExtent l="0" t="0" r="5080" b="0"/>
+          <wp:inline distT="0" distB="0" distL="0" distR="0" wp14:anchorId="70E88950" wp14:editId="5612CD02">
+            <wp:extent cx="4439968" cy="2790397"/>
+            <wp:effectExtent l="0" t="0" r="0" b="0"/>
             <wp:docPr id="23" name="图片 23"/>
             <wp:cNvGraphicFramePr>
               <a:graphicFrameLocks xmlns:a="http://schemas.openxmlformats.org/drawingml/2006/main" noChangeAspect="1"/>
@@ -6001,11 +6309,17 @@
               <a:graphicData uri="http://schemas.openxmlformats.org/drawingml/2006/picture">
                 <pic:pic xmlns:pic="http://schemas.openxmlformats.org/drawingml/2006/picture">
                   <pic:nvPicPr>
-                    <pic:cNvPr id="1" name=""/>
+                    <pic:cNvPr id="23" name="图片 23"/>
                     <pic:cNvPicPr/>
                   </pic:nvPicPr>
                   <pic:blipFill>
-                    <a:blip r:embed="rId15"/>
+                    <a:blip r:embed="rId17">
+                      <a:extLst>
+                        <a:ext uri="{28A0092B-C50C-407E-A947-70E740481C1C}">
+                          <a14:useLocalDpi xmlns:a14="http://schemas.microsoft.com/office/drawing/2010/main" val="0"/>
+                        </a:ext>
+                      </a:extLst>
+                    </a:blip>
                     <a:stretch>
                       <a:fillRect/>
                     </a:stretch>
@@ -6013,7 +6327,7 @@
                   <pic:spPr>
                     <a:xfrm>
                       <a:off x="0" y="0"/>
-                      <a:ext cx="4610219" cy="2790397"/>
+                      <a:ext cx="4439968" cy="2790397"/>
                     </a:xfrm>
                     <a:prstGeom prst="rect">
                       <a:avLst/>
@@ -6056,67 +6370,7 @@
           <w:sz w:val="24"/>
           <w:szCs w:val="24"/>
         </w:rPr>
-        <w:fldChar w:fldCharType="begin"/>
-      </w:r>
-      <w:r>
-        <w:rPr>
-          <w:sz w:val="24"/>
-          <w:szCs w:val="24"/>
-        </w:rPr>
-        <w:instrText xml:space="preserve"> </w:instrText>
-      </w:r>
-      <w:r>
-        <w:rPr>
-          <w:rFonts w:hint="eastAsia"/>
-          <w:sz w:val="24"/>
-          <w:szCs w:val="24"/>
-        </w:rPr>
-        <w:instrText xml:space="preserve">SEQ </w:instrText>
-      </w:r>
-      <w:r>
-        <w:rPr>
-          <w:rFonts w:hint="eastAsia"/>
-          <w:sz w:val="24"/>
-          <w:szCs w:val="24"/>
-        </w:rPr>
-        <w:instrText>图</w:instrText>
-      </w:r>
-      <w:r>
-        <w:rPr>
-          <w:rFonts w:hint="eastAsia"/>
-          <w:sz w:val="24"/>
-          <w:szCs w:val="24"/>
-        </w:rPr>
-        <w:instrText xml:space="preserve"> \* ARABIC</w:instrText>
-      </w:r>
-      <w:r>
-        <w:rPr>
-          <w:sz w:val="24"/>
-          <w:szCs w:val="24"/>
-        </w:rPr>
-        <w:instrText xml:space="preserve"> </w:instrText>
-      </w:r>
-      <w:r>
-        <w:rPr>
-          <w:sz w:val="24"/>
-          <w:szCs w:val="24"/>
-        </w:rPr>
-        <w:fldChar w:fldCharType="separate"/>
-      </w:r>
-      <w:r>
-        <w:rPr>
-          <w:noProof/>
-          <w:sz w:val="24"/>
-          <w:szCs w:val="24"/>
-        </w:rPr>
-        <w:t>5</w:t>
-      </w:r>
-      <w:r>
-        <w:rPr>
-          <w:sz w:val="24"/>
-          <w:szCs w:val="24"/>
-        </w:rPr>
-        <w:fldChar w:fldCharType="end"/>
+        <w:t>6</w:t>
       </w:r>
       <w:r>
         <w:rPr>
@@ -6131,7 +6385,7 @@
           <w:sz w:val="24"/>
           <w:szCs w:val="24"/>
         </w:rPr>
-        <w:t>充电模块</w:t>
+        <w:t>连接接口</w:t>
       </w:r>
     </w:p>
     <w:p>
@@ -6141,32 +6395,28 @@
     </w:p>
     <w:p>
       <w:pPr>
-        <w:ind w:firstLine="420"/>
-        <w:rPr>
-          <w:rFonts w:asciiTheme="minorEastAsia" w:eastAsiaTheme="minorEastAsia" w:hAnsiTheme="minorEastAsia"/>
-          <w:sz w:val="24"/>
-        </w:rPr>
-      </w:pPr>
-      <w:r>
-        <w:rPr>
-          <w:rFonts w:asciiTheme="minorEastAsia" w:eastAsiaTheme="minorEastAsia" w:hAnsiTheme="minorEastAsia" w:hint="eastAsia"/>
-          <w:sz w:val="24"/>
-        </w:rPr>
-        <w:t>采用</w:t>
-      </w:r>
-      <w:r>
-        <w:rPr>
-          <w:rFonts w:asciiTheme="minorEastAsia" w:eastAsiaTheme="minorEastAsia" w:hAnsiTheme="minorEastAsia"/>
-          <w:sz w:val="24"/>
-        </w:rPr>
-        <w:t>M23123</w:t>
-      </w:r>
-      <w:r>
-        <w:rPr>
-          <w:rFonts w:asciiTheme="minorEastAsia" w:eastAsiaTheme="minorEastAsia" w:hAnsiTheme="minorEastAsia" w:hint="eastAsia"/>
-          <w:sz w:val="24"/>
-        </w:rPr>
-        <w:t>降压充电芯片提供充电功能。</w:t>
+        <w:pStyle w:val="4"/>
+        <w:rPr>
+          <w:sz w:val="24"/>
+          <w:szCs w:val="24"/>
+        </w:rPr>
+      </w:pPr>
+      <w:r>
+        <w:rPr>
+          <w:rFonts w:hint="eastAsia"/>
+          <w:sz w:val="24"/>
+          <w:szCs w:val="24"/>
+        </w:rPr>
+        <w:lastRenderedPageBreak/>
+        <w:t>4.</w:t>
+      </w:r>
+      <w:r>
+        <w:rPr>
+          <w:rFonts w:hint="eastAsia"/>
+          <w:sz w:val="24"/>
+          <w:szCs w:val="24"/>
+        </w:rPr>
+        <w:t>无线传输模块</w:t>
       </w:r>
     </w:p>
     <w:p>
@@ -6178,359 +6428,10 @@
         <w:rPr>
           <w:noProof/>
         </w:rPr>
-        <w:lastRenderedPageBreak/>
         <w:drawing>
-          <wp:inline distT="0" distB="0" distL="0" distR="0" wp14:anchorId="301EA2BB" wp14:editId="2255B880">
-            <wp:extent cx="5274310" cy="608965"/>
-            <wp:effectExtent l="0" t="0" r="2540" b="635"/>
-            <wp:docPr id="30" name="图片 30"/>
-            <wp:cNvGraphicFramePr>
-              <a:graphicFrameLocks xmlns:a="http://schemas.openxmlformats.org/drawingml/2006/main" noChangeAspect="1"/>
-            </wp:cNvGraphicFramePr>
-            <a:graphic xmlns:a="http://schemas.openxmlformats.org/drawingml/2006/main">
-              <a:graphicData uri="http://schemas.openxmlformats.org/drawingml/2006/picture">
-                <pic:pic xmlns:pic="http://schemas.openxmlformats.org/drawingml/2006/picture">
-                  <pic:nvPicPr>
-                    <pic:cNvPr id="1" name=""/>
-                    <pic:cNvPicPr/>
-                  </pic:nvPicPr>
-                  <pic:blipFill>
-                    <a:blip r:embed="rId16"/>
-                    <a:stretch>
-                      <a:fillRect/>
-                    </a:stretch>
-                  </pic:blipFill>
-                  <pic:spPr>
-                    <a:xfrm>
-                      <a:off x="0" y="0"/>
-                      <a:ext cx="5274310" cy="608965"/>
-                    </a:xfrm>
-                    <a:prstGeom prst="rect">
-                      <a:avLst/>
-                    </a:prstGeom>
-                  </pic:spPr>
-                </pic:pic>
-              </a:graphicData>
-            </a:graphic>
-          </wp:inline>
-        </w:drawing>
-      </w:r>
-    </w:p>
-    <w:p>
-      <w:pPr>
-        <w:pStyle w:val="ac"/>
-        <w:jc w:val="center"/>
-        <w:rPr>
-          <w:sz w:val="24"/>
-          <w:szCs w:val="24"/>
-        </w:rPr>
-      </w:pPr>
-      <w:r>
-        <w:rPr>
-          <w:rFonts w:hint="eastAsia"/>
-          <w:sz w:val="24"/>
-          <w:szCs w:val="24"/>
-        </w:rPr>
-        <w:t>图</w:t>
-      </w:r>
-      <w:r>
-        <w:rPr>
-          <w:rFonts w:hint="eastAsia"/>
-          <w:sz w:val="24"/>
-          <w:szCs w:val="24"/>
-        </w:rPr>
-        <w:t xml:space="preserve"> </w:t>
-      </w:r>
-      <w:r>
-        <w:rPr>
-          <w:sz w:val="24"/>
-          <w:szCs w:val="24"/>
-        </w:rPr>
-        <w:fldChar w:fldCharType="begin"/>
-      </w:r>
-      <w:r>
-        <w:rPr>
-          <w:sz w:val="24"/>
-          <w:szCs w:val="24"/>
-        </w:rPr>
-        <w:instrText xml:space="preserve"> </w:instrText>
-      </w:r>
-      <w:r>
-        <w:rPr>
-          <w:rFonts w:hint="eastAsia"/>
-          <w:sz w:val="24"/>
-          <w:szCs w:val="24"/>
-        </w:rPr>
-        <w:instrText xml:space="preserve">SEQ </w:instrText>
-      </w:r>
-      <w:r>
-        <w:rPr>
-          <w:rFonts w:hint="eastAsia"/>
-          <w:sz w:val="24"/>
-          <w:szCs w:val="24"/>
-        </w:rPr>
-        <w:instrText>图</w:instrText>
-      </w:r>
-      <w:r>
-        <w:rPr>
-          <w:rFonts w:hint="eastAsia"/>
-          <w:sz w:val="24"/>
-          <w:szCs w:val="24"/>
-        </w:rPr>
-        <w:instrText xml:space="preserve"> \* ARABIC</w:instrText>
-      </w:r>
-      <w:r>
-        <w:rPr>
-          <w:sz w:val="24"/>
-          <w:szCs w:val="24"/>
-        </w:rPr>
-        <w:instrText xml:space="preserve"> </w:instrText>
-      </w:r>
-      <w:r>
-        <w:rPr>
-          <w:sz w:val="24"/>
-          <w:szCs w:val="24"/>
-        </w:rPr>
-        <w:fldChar w:fldCharType="separate"/>
-      </w:r>
-      <w:r>
-        <w:rPr>
-          <w:noProof/>
-          <w:sz w:val="24"/>
-          <w:szCs w:val="24"/>
-        </w:rPr>
-        <w:t>6</w:t>
-      </w:r>
-      <w:r>
-        <w:rPr>
-          <w:sz w:val="24"/>
-          <w:szCs w:val="24"/>
-        </w:rPr>
-        <w:fldChar w:fldCharType="end"/>
-      </w:r>
-      <w:r>
-        <w:rPr>
-          <w:sz w:val="24"/>
-          <w:szCs w:val="24"/>
-        </w:rPr>
-        <w:t xml:space="preserve"> </w:t>
-      </w:r>
-      <w:r>
-        <w:rPr>
-          <w:rFonts w:hint="eastAsia"/>
-          <w:sz w:val="24"/>
-          <w:szCs w:val="24"/>
-        </w:rPr>
-        <w:t>电源电路</w:t>
-      </w:r>
-    </w:p>
-    <w:p>
-      <w:pPr>
-        <w:jc w:val="center"/>
-      </w:pPr>
-    </w:p>
-    <w:p>
-      <w:pPr>
-        <w:rPr>
-          <w:rFonts w:asciiTheme="minorEastAsia" w:eastAsiaTheme="minorEastAsia" w:hAnsiTheme="minorEastAsia" w:cs="Arial"/>
-          <w:sz w:val="24"/>
-          <w:shd w:val="clear" w:color="auto" w:fill="FFFFFF"/>
-        </w:rPr>
-      </w:pPr>
-      <w:r>
-        <w:tab/>
-      </w:r>
-      <w:r>
-        <w:rPr>
-          <w:rFonts w:asciiTheme="minorEastAsia" w:eastAsiaTheme="minorEastAsia" w:hAnsiTheme="minorEastAsia" w:hint="eastAsia"/>
-          <w:sz w:val="24"/>
-        </w:rPr>
-        <w:t>使用</w:t>
-      </w:r>
-      <w:r>
-        <w:rPr>
-          <w:rFonts w:asciiTheme="minorEastAsia" w:eastAsiaTheme="minorEastAsia" w:hAnsiTheme="minorEastAsia" w:cs="Arial"/>
-          <w:sz w:val="24"/>
-          <w:shd w:val="clear" w:color="auto" w:fill="FFFFFF"/>
-        </w:rPr>
-        <w:t>正电压稳压器L7805CV</w:t>
-      </w:r>
-      <w:r>
-        <w:rPr>
-          <w:rFonts w:asciiTheme="minorEastAsia" w:eastAsiaTheme="minorEastAsia" w:hAnsiTheme="minorEastAsia" w:cs="Arial" w:hint="eastAsia"/>
-          <w:sz w:val="24"/>
-          <w:shd w:val="clear" w:color="auto" w:fill="FFFFFF"/>
-        </w:rPr>
-        <w:t>，</w:t>
-      </w:r>
-      <w:r>
-        <w:rPr>
-          <w:rFonts w:asciiTheme="minorEastAsia" w:eastAsiaTheme="minorEastAsia" w:hAnsiTheme="minorEastAsia" w:cs="Arial"/>
-          <w:sz w:val="24"/>
-          <w:shd w:val="clear" w:color="auto" w:fill="FFFFFF"/>
-        </w:rPr>
-        <w:t>输出</w:t>
-      </w:r>
-      <w:hyperlink r:id="rId17" w:tgtFrame="_blank" w:history="1">
-        <w:r>
-          <w:rPr>
-            <w:rStyle w:val="a7"/>
-            <w:rFonts w:asciiTheme="minorEastAsia" w:eastAsiaTheme="minorEastAsia" w:hAnsiTheme="minorEastAsia" w:cs="Arial"/>
-            <w:color w:val="auto"/>
-            <w:sz w:val="24"/>
-            <w:shd w:val="clear" w:color="auto" w:fill="FFFFFF"/>
-          </w:rPr>
-          <w:t>电压</w:t>
-        </w:r>
-      </w:hyperlink>
-      <w:r>
-        <w:rPr>
-          <w:rFonts w:asciiTheme="minorEastAsia" w:eastAsiaTheme="minorEastAsia" w:hAnsiTheme="minorEastAsia" w:cs="Arial"/>
-          <w:sz w:val="24"/>
-          <w:shd w:val="clear" w:color="auto" w:fill="FFFFFF"/>
-        </w:rPr>
-        <w:t>为4.75-5.25V，</w:t>
-      </w:r>
-      <w:r>
-        <w:fldChar w:fldCharType="begin"/>
-      </w:r>
-      <w:r>
-        <w:instrText xml:space="preserve"> HYPERLINK "https://baike.baidu.com/item/%E9%9D%99%E6%80%81%E7%94%B5%E6%B5%81/4731938" \t "_blank" </w:instrText>
-      </w:r>
-      <w:r>
-        <w:fldChar w:fldCharType="separate"/>
-      </w:r>
-      <w:r>
-        <w:rPr>
-          <w:rStyle w:val="a7"/>
-          <w:rFonts w:asciiTheme="minorEastAsia" w:eastAsiaTheme="minorEastAsia" w:hAnsiTheme="minorEastAsia" w:cs="Arial"/>
-          <w:color w:val="auto"/>
-          <w:sz w:val="24"/>
-          <w:shd w:val="clear" w:color="auto" w:fill="FFFFFF"/>
-        </w:rPr>
-        <w:t>静态电流</w:t>
-      </w:r>
-      <w:r>
-        <w:rPr>
-          <w:rStyle w:val="a7"/>
-          <w:rFonts w:asciiTheme="minorEastAsia" w:eastAsiaTheme="minorEastAsia" w:hAnsiTheme="minorEastAsia" w:cs="Arial"/>
-          <w:color w:val="auto"/>
-          <w:sz w:val="24"/>
-          <w:shd w:val="clear" w:color="auto" w:fill="FFFFFF"/>
-        </w:rPr>
-        <w:fldChar w:fldCharType="end"/>
-      </w:r>
-      <w:r>
-        <w:rPr>
-          <w:rFonts w:asciiTheme="minorEastAsia" w:eastAsiaTheme="minorEastAsia" w:hAnsiTheme="minorEastAsia" w:cs="Arial"/>
-          <w:sz w:val="24"/>
-          <w:shd w:val="clear" w:color="auto" w:fill="FFFFFF"/>
-        </w:rPr>
-        <w:t>为4.2-8mA。其输出电流可达1.5A，不需外接补偿元件，内含限流保护电路，防止负载短路烧毁元件。</w:t>
-      </w:r>
-    </w:p>
-    <w:p>
-      <w:pPr>
-        <w:rPr>
-          <w:rFonts w:asciiTheme="minorEastAsia" w:eastAsiaTheme="minorEastAsia" w:hAnsiTheme="minorEastAsia"/>
-          <w:sz w:val="24"/>
-        </w:rPr>
-      </w:pPr>
-      <w:r>
-        <w:rPr>
-          <w:rFonts w:asciiTheme="minorEastAsia" w:eastAsiaTheme="minorEastAsia" w:hAnsiTheme="minorEastAsia" w:cs="Arial"/>
-          <w:sz w:val="24"/>
-          <w:shd w:val="clear" w:color="auto" w:fill="FFFFFF"/>
-        </w:rPr>
-        <w:tab/>
-      </w:r>
-      <w:r>
-        <w:rPr>
-          <w:rFonts w:asciiTheme="minorEastAsia" w:eastAsiaTheme="minorEastAsia" w:hAnsiTheme="minorEastAsia" w:cs="Arial" w:hint="eastAsia"/>
-          <w:sz w:val="24"/>
-          <w:shd w:val="clear" w:color="auto" w:fill="FFFFFF"/>
-        </w:rPr>
-        <w:t>使用</w:t>
-      </w:r>
-      <w:r>
-        <w:rPr>
-          <w:rFonts w:asciiTheme="minorEastAsia" w:eastAsiaTheme="minorEastAsia" w:hAnsiTheme="minorEastAsia" w:cs="Arial"/>
-          <w:sz w:val="24"/>
-          <w:shd w:val="clear" w:color="auto" w:fill="FFFFFF"/>
-        </w:rPr>
-        <w:t>ME6206A33PG</w:t>
-      </w:r>
-      <w:r>
-        <w:rPr>
-          <w:rFonts w:asciiTheme="minorEastAsia" w:eastAsiaTheme="minorEastAsia" w:hAnsiTheme="minorEastAsia" w:cs="Arial" w:hint="eastAsia"/>
-          <w:sz w:val="24"/>
-          <w:shd w:val="clear" w:color="auto" w:fill="FFFFFF"/>
-        </w:rPr>
-        <w:t>降压模块，其输入电压最大为6</w:t>
-      </w:r>
-      <w:r>
-        <w:rPr>
-          <w:rFonts w:asciiTheme="minorEastAsia" w:eastAsiaTheme="minorEastAsia" w:hAnsiTheme="minorEastAsia" w:cs="Arial"/>
-          <w:sz w:val="24"/>
-          <w:shd w:val="clear" w:color="auto" w:fill="FFFFFF"/>
-        </w:rPr>
-        <w:t>V</w:t>
-      </w:r>
-      <w:r>
-        <w:rPr>
-          <w:rFonts w:asciiTheme="minorEastAsia" w:eastAsiaTheme="minorEastAsia" w:hAnsiTheme="minorEastAsia" w:cs="Arial" w:hint="eastAsia"/>
-          <w:sz w:val="24"/>
-          <w:shd w:val="clear" w:color="auto" w:fill="FFFFFF"/>
-        </w:rPr>
-        <w:t>，输出电压为0.98~1.02</w:t>
-      </w:r>
-      <w:r>
-        <w:rPr>
-          <w:rFonts w:asciiTheme="minorEastAsia" w:eastAsiaTheme="minorEastAsia" w:hAnsiTheme="minorEastAsia" w:cs="Arial"/>
-          <w:sz w:val="24"/>
-          <w:shd w:val="clear" w:color="auto" w:fill="FFFFFF"/>
-        </w:rPr>
-        <w:t>V.</w:t>
-      </w:r>
-    </w:p>
-    <w:p>
-      <w:pPr>
-        <w:pStyle w:val="4"/>
-        <w:rPr>
-          <w:sz w:val="24"/>
-          <w:szCs w:val="24"/>
-        </w:rPr>
-      </w:pPr>
-      <w:r>
-        <w:rPr>
-          <w:rFonts w:hint="eastAsia"/>
-          <w:sz w:val="24"/>
-          <w:szCs w:val="24"/>
-        </w:rPr>
-        <w:t>4.</w:t>
-      </w:r>
-      <w:r>
-        <w:rPr>
-          <w:rFonts w:hint="eastAsia"/>
-          <w:sz w:val="24"/>
-          <w:szCs w:val="24"/>
-        </w:rPr>
-        <w:t>传感器</w:t>
-      </w:r>
-    </w:p>
-    <w:p>
-      <w:pPr>
-        <w:keepNext/>
-        <w:jc w:val="center"/>
-      </w:pPr>
-      <w:r>
-        <w:rPr>
-          <w:noProof/>
-        </w:rPr>
-        <w:drawing>
-          <wp:inline distT="0" distB="0" distL="0" distR="0" wp14:anchorId="4D93D4CD" wp14:editId="28BEFFA3">
-            <wp:extent cx="3242213" cy="2208435"/>
-            <wp:effectExtent l="0" t="0" r="0" b="1905"/>
+          <wp:inline distT="0" distB="0" distL="0" distR="0" wp14:anchorId="4D93D4CD" wp14:editId="303BA343">
+            <wp:extent cx="3249936" cy="2213695"/>
+            <wp:effectExtent l="0" t="0" r="7620" b="0"/>
             <wp:docPr id="31" name="图片 31"/>
             <wp:cNvGraphicFramePr>
               <a:graphicFrameLocks xmlns:a="http://schemas.openxmlformats.org/drawingml/2006/main" noChangeAspect="1"/>
@@ -6539,13 +6440,21 @@
               <a:graphicData uri="http://schemas.openxmlformats.org/drawingml/2006/picture">
                 <pic:pic xmlns:pic="http://schemas.openxmlformats.org/drawingml/2006/picture">
                   <pic:nvPicPr>
-                    <pic:cNvPr id="1" name=""/>
+                    <pic:cNvPr id="31" name="图片 31"/>
                     <pic:cNvPicPr/>
                   </pic:nvPicPr>
-                  <pic:blipFill rotWithShape="1">
-                    <a:blip r:embed="rId18"/>
-                    <a:srcRect l="9486" t="6191" b="5258"/>
-                    <a:stretch/>
+                  <pic:blipFill>
+                    <a:blip r:embed="rId18">
+                      <a:extLst>
+                        <a:ext uri="{28A0092B-C50C-407E-A947-70E740481C1C}">
+                          <a14:useLocalDpi xmlns:a14="http://schemas.microsoft.com/office/drawing/2010/main" val="0"/>
+                        </a:ext>
+                      </a:extLst>
+                    </a:blip>
+                    <a:srcRect l="5631" r="5631"/>
+                    <a:stretch>
+                      <a:fillRect/>
+                    </a:stretch>
                   </pic:blipFill>
                   <pic:spPr bwMode="auto">
                     <a:xfrm>
@@ -6676,23 +6585,141 @@
           <w:sz w:val="24"/>
           <w:szCs w:val="24"/>
         </w:rPr>
-        <w:t>右红外传感器</w:t>
-      </w:r>
-    </w:p>
-    <w:p>
-      <w:pPr>
-        <w:keepNext/>
-        <w:jc w:val="center"/>
+        <w:t>无线传输模块</w:t>
+      </w:r>
+    </w:p>
+    <w:p>
+      <w:pPr>
+        <w:rPr>
+          <w:rFonts w:asciiTheme="minorEastAsia" w:eastAsiaTheme="minorEastAsia" w:hAnsiTheme="minorEastAsia" w:hint="eastAsia"/>
+          <w:sz w:val="24"/>
+        </w:rPr>
+      </w:pPr>
+      <w:r>
+        <w:rPr>
+          <w:rFonts w:asciiTheme="minorEastAsia" w:eastAsiaTheme="minorEastAsia" w:hAnsiTheme="minorEastAsia" w:hint="eastAsia"/>
+          <w:sz w:val="24"/>
+        </w:rPr>
+        <w:t>HLK</w:t>
+      </w:r>
+      <w:r>
+        <w:rPr>
+          <w:rFonts w:asciiTheme="minorEastAsia" w:eastAsiaTheme="minorEastAsia" w:hAnsiTheme="minorEastAsia"/>
+          <w:sz w:val="24"/>
+        </w:rPr>
+        <w:t>-RM04</w:t>
+      </w:r>
+      <w:r>
+        <w:rPr>
+          <w:rFonts w:asciiTheme="minorEastAsia" w:eastAsiaTheme="minorEastAsia" w:hAnsiTheme="minorEastAsia" w:hint="eastAsia"/>
+          <w:sz w:val="24"/>
+        </w:rPr>
+        <w:t>芯片是一款</w:t>
+      </w:r>
+      <w:r>
+        <w:rPr>
+          <w:rFonts w:asciiTheme="minorEastAsia" w:eastAsiaTheme="minorEastAsia" w:hAnsiTheme="minorEastAsia" w:hint="eastAsia"/>
+          <w:sz w:val="24"/>
+        </w:rPr>
+        <w:t>是基于通用串行接口的符合网络标准的嵌入式模块，内置 TCP/IP 协议</w:t>
+      </w:r>
+      <w:proofErr w:type="gramStart"/>
+      <w:r>
+        <w:rPr>
+          <w:rFonts w:asciiTheme="minorEastAsia" w:eastAsiaTheme="minorEastAsia" w:hAnsiTheme="minorEastAsia" w:hint="eastAsia"/>
+          <w:sz w:val="24"/>
+        </w:rPr>
+        <w:t>栈</w:t>
+      </w:r>
+      <w:proofErr w:type="gramEnd"/>
+      <w:r>
+        <w:rPr>
+          <w:rFonts w:asciiTheme="minorEastAsia" w:eastAsiaTheme="minorEastAsia" w:hAnsiTheme="minorEastAsia" w:hint="eastAsia"/>
+          <w:sz w:val="24"/>
+        </w:rPr>
+        <w:t xml:space="preserve">，能够实现用户串口、以太网、无线网（WIFI）3 </w:t>
+      </w:r>
+      <w:proofErr w:type="gramStart"/>
+      <w:r>
+        <w:rPr>
+          <w:rFonts w:asciiTheme="minorEastAsia" w:eastAsiaTheme="minorEastAsia" w:hAnsiTheme="minorEastAsia" w:hint="eastAsia"/>
+          <w:sz w:val="24"/>
+        </w:rPr>
+        <w:t>个</w:t>
+      </w:r>
+      <w:proofErr w:type="gramEnd"/>
+      <w:r>
+        <w:rPr>
+          <w:rFonts w:asciiTheme="minorEastAsia" w:eastAsiaTheme="minorEastAsia" w:hAnsiTheme="minorEastAsia" w:hint="eastAsia"/>
+          <w:sz w:val="24"/>
+        </w:rPr>
+        <w:t>接口之间的转换。通过 HLK-RM04 模块，传统的串口设备在不需要更改任何配置的情况下，即可通过 Internet 网络传输自己的数据。</w:t>
+      </w:r>
+    </w:p>
+    <w:p>
+      <w:pPr>
+        <w:pStyle w:val="3"/>
+        <w:rPr>
+          <w:sz w:val="24"/>
+          <w:szCs w:val="24"/>
+        </w:rPr>
+      </w:pPr>
+      <w:r>
+        <w:rPr>
+          <w:rFonts w:hint="eastAsia"/>
+          <w:sz w:val="24"/>
+          <w:szCs w:val="24"/>
+        </w:rPr>
+        <w:t>4.1.</w:t>
+      </w:r>
+      <w:r>
+        <w:rPr>
+          <w:sz w:val="24"/>
+          <w:szCs w:val="24"/>
+        </w:rPr>
+        <w:t>3</w:t>
+      </w:r>
+      <w:r>
+        <w:rPr>
+          <w:rFonts w:hint="eastAsia"/>
+          <w:sz w:val="24"/>
+          <w:szCs w:val="24"/>
+        </w:rPr>
+        <w:t>电源</w:t>
+      </w:r>
+      <w:r>
+        <w:rPr>
+          <w:rFonts w:hint="eastAsia"/>
+          <w:sz w:val="24"/>
+          <w:szCs w:val="24"/>
+        </w:rPr>
+        <w:t>主板</w:t>
+      </w:r>
+    </w:p>
+    <w:p>
+      <w:pPr>
+        <w:pStyle w:val="4"/>
+        <w:rPr>
+          <w:rFonts w:hint="eastAsia"/>
+        </w:rPr>
       </w:pPr>
       <w:r>
         <w:rPr>
           <w:noProof/>
         </w:rPr>
         <w:drawing>
-          <wp:inline distT="0" distB="0" distL="0" distR="0" wp14:anchorId="291D3906" wp14:editId="38D7614C">
-            <wp:extent cx="3389309" cy="2126586"/>
-            <wp:effectExtent l="0" t="0" r="1905" b="7620"/>
-            <wp:docPr id="36" name="图片 36"/>
+          <wp:anchor distT="0" distB="0" distL="114300" distR="114300" simplePos="0" relativeHeight="251660288" behindDoc="0" locked="0" layoutInCell="1" allowOverlap="1" wp14:anchorId="75D08234" wp14:editId="25C34669">
+            <wp:simplePos x="0" y="0"/>
+            <wp:positionH relativeFrom="margin">
+              <wp:align>left</wp:align>
+            </wp:positionH>
+            <wp:positionV relativeFrom="paragraph">
+              <wp:posOffset>559435</wp:posOffset>
+            </wp:positionV>
+            <wp:extent cx="5344795" cy="3030220"/>
+            <wp:effectExtent l="0" t="0" r="8255" b="0"/>
+            <wp:wrapTopAndBottom/>
+            <wp:docPr id="21" name="图片 21" descr="图示, 示意图&#10;&#10;描述已自动生成"/>
             <wp:cNvGraphicFramePr>
               <a:graphicFrameLocks xmlns:a="http://schemas.openxmlformats.org/drawingml/2006/main" noChangeAspect="1"/>
             </wp:cNvGraphicFramePr>
@@ -6700,37 +6727,59 @@
               <a:graphicData uri="http://schemas.openxmlformats.org/drawingml/2006/picture">
                 <pic:pic xmlns:pic="http://schemas.openxmlformats.org/drawingml/2006/picture">
                   <pic:nvPicPr>
-                    <pic:cNvPr id="1" name=""/>
+                    <pic:cNvPr id="21" name="图片 21" descr="图示, 示意图&#10;&#10;描述已自动生成"/>
                     <pic:cNvPicPr/>
                   </pic:nvPicPr>
-                  <pic:blipFill rotWithShape="1">
-                    <a:blip r:embed="rId19"/>
-                    <a:srcRect l="4368" t="8621" b="4809"/>
-                    <a:stretch/>
+                  <pic:blipFill>
+                    <a:blip r:embed="rId19">
+                      <a:extLst>
+                        <a:ext uri="{28A0092B-C50C-407E-A947-70E740481C1C}">
+                          <a14:useLocalDpi xmlns:a14="http://schemas.microsoft.com/office/drawing/2010/main" val="0"/>
+                        </a:ext>
+                      </a:extLst>
+                    </a:blip>
+                    <a:stretch>
+                      <a:fillRect/>
+                    </a:stretch>
                   </pic:blipFill>
-                  <pic:spPr bwMode="auto">
+                  <pic:spPr>
                     <a:xfrm>
                       <a:off x="0" y="0"/>
-                      <a:ext cx="3399311" cy="2132862"/>
+                      <a:ext cx="5344795" cy="3030220"/>
                     </a:xfrm>
                     <a:prstGeom prst="rect">
                       <a:avLst/>
                     </a:prstGeom>
-                    <a:ln>
-                      <a:noFill/>
-                    </a:ln>
-                    <a:extLst>
-                      <a:ext uri="{53640926-AAD7-44D8-BBD7-CCE9431645EC}">
-                        <a14:shadowObscured xmlns:a14="http://schemas.microsoft.com/office/drawing/2010/main"/>
-                      </a:ext>
-                    </a:extLst>
                   </pic:spPr>
                 </pic:pic>
               </a:graphicData>
             </a:graphic>
-          </wp:inline>
+          </wp:anchor>
         </w:drawing>
       </w:r>
+      <w:r>
+        <w:rPr>
+          <w:rFonts w:hint="eastAsia"/>
+          <w:sz w:val="24"/>
+          <w:szCs w:val="24"/>
+        </w:rPr>
+        <w:t>1.</w:t>
+      </w:r>
+      <w:r>
+        <w:rPr>
+          <w:rFonts w:hint="eastAsia"/>
+          <w:sz w:val="24"/>
+          <w:szCs w:val="24"/>
+        </w:rPr>
+        <w:t>电源</w:t>
+      </w:r>
+    </w:p>
+    <w:p>
+      <w:pPr>
+        <w:rPr>
+          <w:rFonts w:hint="eastAsia"/>
+        </w:rPr>
+      </w:pPr>
     </w:p>
     <w:p>
       <w:pPr>
@@ -6762,100 +6811,255 @@
           <w:sz w:val="24"/>
           <w:szCs w:val="24"/>
         </w:rPr>
-        <w:fldChar w:fldCharType="begin"/>
-      </w:r>
-      <w:r>
-        <w:rPr>
-          <w:sz w:val="24"/>
-          <w:szCs w:val="24"/>
-        </w:rPr>
-        <w:instrText xml:space="preserve"> </w:instrText>
-      </w:r>
-      <w:r>
-        <w:rPr>
-          <w:rFonts w:hint="eastAsia"/>
-          <w:sz w:val="24"/>
-          <w:szCs w:val="24"/>
-        </w:rPr>
-        <w:instrText xml:space="preserve">SEQ </w:instrText>
-      </w:r>
-      <w:r>
-        <w:rPr>
-          <w:rFonts w:hint="eastAsia"/>
-          <w:sz w:val="24"/>
-          <w:szCs w:val="24"/>
-        </w:rPr>
-        <w:instrText>图</w:instrText>
-      </w:r>
-      <w:r>
-        <w:rPr>
-          <w:rFonts w:hint="eastAsia"/>
-          <w:sz w:val="24"/>
-          <w:szCs w:val="24"/>
-        </w:rPr>
-        <w:instrText xml:space="preserve"> \* ARABIC</w:instrText>
-      </w:r>
-      <w:r>
-        <w:rPr>
-          <w:sz w:val="24"/>
-          <w:szCs w:val="24"/>
-        </w:rPr>
-        <w:instrText xml:space="preserve"> </w:instrText>
-      </w:r>
-      <w:r>
-        <w:rPr>
-          <w:sz w:val="24"/>
-          <w:szCs w:val="24"/>
-        </w:rPr>
-        <w:fldChar w:fldCharType="separate"/>
-      </w:r>
+        <w:t>8</w:t>
+      </w:r>
+      <w:r>
+        <w:rPr>
+          <w:sz w:val="24"/>
+          <w:szCs w:val="24"/>
+        </w:rPr>
+        <w:t xml:space="preserve"> </w:t>
+      </w:r>
+      <w:r>
+        <w:rPr>
+          <w:rFonts w:hint="eastAsia"/>
+          <w:sz w:val="24"/>
+          <w:szCs w:val="24"/>
+        </w:rPr>
+        <w:t>电源</w:t>
+      </w:r>
+      <w:r>
+        <w:rPr>
+          <w:rFonts w:hint="eastAsia"/>
+          <w:sz w:val="24"/>
+          <w:szCs w:val="24"/>
+        </w:rPr>
+        <w:t>模块</w:t>
+      </w:r>
+    </w:p>
+    <w:p>
+      <w:pPr>
+        <w:pStyle w:val="2"/>
+        <w:rPr>
+          <w:rFonts w:ascii="Times New Roman" w:eastAsia="宋体" w:hAnsi="Times New Roman" w:cs="Times New Roman"/>
+          <w:b w:val="0"/>
+          <w:bCs w:val="0"/>
+          <w:sz w:val="21"/>
+          <w:szCs w:val="24"/>
+        </w:rPr>
+      </w:pPr>
+      <w:bookmarkStart w:id="15" w:name="_Toc60227784"/>
+      <w:r>
+        <w:rPr>
+          <w:rFonts w:ascii="Times New Roman" w:eastAsia="宋体" w:hAnsi="Times New Roman" w:cs="Times New Roman" w:hint="eastAsia"/>
+          <w:b w:val="0"/>
+          <w:bCs w:val="0"/>
+          <w:sz w:val="24"/>
+          <w:szCs w:val="24"/>
+        </w:rPr>
+        <w:lastRenderedPageBreak/>
+        <w:t>LM2678</w:t>
+      </w:r>
+      <w:r>
+        <w:rPr>
+          <w:rFonts w:ascii="Times New Roman" w:eastAsia="宋体" w:hAnsi="Times New Roman" w:cs="Times New Roman" w:hint="eastAsia"/>
+          <w:b w:val="0"/>
+          <w:bCs w:val="0"/>
+          <w:sz w:val="24"/>
+          <w:szCs w:val="24"/>
+        </w:rPr>
+        <w:t>系列稳压器是单片式的集成电路，可提供降压</w:t>
+      </w:r>
+      <w:r>
+        <w:rPr>
+          <w:rFonts w:ascii="Times New Roman" w:eastAsia="宋体" w:hAnsi="Times New Roman" w:cs="Times New Roman" w:hint="eastAsia"/>
+          <w:b w:val="0"/>
+          <w:bCs w:val="0"/>
+          <w:sz w:val="24"/>
+          <w:szCs w:val="24"/>
+        </w:rPr>
+        <w:t>(buck)</w:t>
+      </w:r>
+      <w:r>
+        <w:rPr>
+          <w:rFonts w:ascii="Times New Roman" w:eastAsia="宋体" w:hAnsi="Times New Roman" w:cs="Times New Roman" w:hint="eastAsia"/>
+          <w:b w:val="0"/>
+          <w:bCs w:val="0"/>
+          <w:sz w:val="24"/>
+          <w:szCs w:val="24"/>
+        </w:rPr>
+        <w:t>开关稳压器的所有有源功能。能够驱动高达</w:t>
+      </w:r>
+      <w:r>
+        <w:rPr>
+          <w:rFonts w:ascii="Times New Roman" w:eastAsia="宋体" w:hAnsi="Times New Roman" w:cs="Times New Roman" w:hint="eastAsia"/>
+          <w:b w:val="0"/>
+          <w:bCs w:val="0"/>
+          <w:sz w:val="24"/>
+          <w:szCs w:val="24"/>
+        </w:rPr>
+        <w:t>5-A</w:t>
+      </w:r>
+      <w:r>
+        <w:rPr>
+          <w:rFonts w:ascii="Times New Roman" w:eastAsia="宋体" w:hAnsi="Times New Roman" w:cs="Times New Roman" w:hint="eastAsia"/>
+          <w:b w:val="0"/>
+          <w:bCs w:val="0"/>
+          <w:sz w:val="24"/>
+          <w:szCs w:val="24"/>
+        </w:rPr>
+        <w:t>的负载，并具有出色的线路和负载调节特性。该系列包括</w:t>
+      </w:r>
+      <w:r>
+        <w:rPr>
+          <w:rFonts w:ascii="Times New Roman" w:eastAsia="宋体" w:hAnsi="Times New Roman" w:cs="Times New Roman" w:hint="eastAsia"/>
+          <w:b w:val="0"/>
+          <w:bCs w:val="0"/>
+          <w:sz w:val="24"/>
+          <w:szCs w:val="24"/>
+        </w:rPr>
+        <w:t>3.3 V</w:t>
+      </w:r>
+      <w:r>
+        <w:rPr>
+          <w:rFonts w:ascii="Times New Roman" w:eastAsia="宋体" w:hAnsi="Times New Roman" w:cs="Times New Roman" w:hint="eastAsia"/>
+          <w:b w:val="0"/>
+          <w:bCs w:val="0"/>
+          <w:sz w:val="24"/>
+          <w:szCs w:val="24"/>
+        </w:rPr>
+        <w:t>、</w:t>
+      </w:r>
+      <w:r>
+        <w:rPr>
+          <w:rFonts w:ascii="Times New Roman" w:eastAsia="宋体" w:hAnsi="Times New Roman" w:cs="Times New Roman" w:hint="eastAsia"/>
+          <w:b w:val="0"/>
+          <w:bCs w:val="0"/>
+          <w:sz w:val="24"/>
+          <w:szCs w:val="24"/>
+        </w:rPr>
+        <w:t>5 V</w:t>
+      </w:r>
+      <w:r>
+        <w:rPr>
+          <w:rFonts w:ascii="Times New Roman" w:eastAsia="宋体" w:hAnsi="Times New Roman" w:cs="Times New Roman" w:hint="eastAsia"/>
+          <w:b w:val="0"/>
+          <w:bCs w:val="0"/>
+          <w:sz w:val="24"/>
+          <w:szCs w:val="24"/>
+        </w:rPr>
+        <w:t>和</w:t>
+      </w:r>
+      <w:r>
+        <w:rPr>
+          <w:rFonts w:ascii="Times New Roman" w:eastAsia="宋体" w:hAnsi="Times New Roman" w:cs="Times New Roman" w:hint="eastAsia"/>
+          <w:b w:val="0"/>
+          <w:bCs w:val="0"/>
+          <w:sz w:val="24"/>
+          <w:szCs w:val="24"/>
+        </w:rPr>
+        <w:t>12 V</w:t>
+      </w:r>
+      <w:r>
+        <w:rPr>
+          <w:rFonts w:ascii="Times New Roman" w:eastAsia="宋体" w:hAnsi="Times New Roman" w:cs="Times New Roman" w:hint="eastAsia"/>
+          <w:b w:val="0"/>
+          <w:bCs w:val="0"/>
+          <w:sz w:val="24"/>
+          <w:szCs w:val="24"/>
+        </w:rPr>
+        <w:t>的固定输出电压和可调输出版本</w:t>
+      </w:r>
+      <w:r>
+        <w:rPr>
+          <w:rFonts w:ascii="Times New Roman" w:eastAsia="宋体" w:hAnsi="Times New Roman" w:cs="Times New Roman" w:hint="eastAsia"/>
+          <w:b w:val="0"/>
+          <w:bCs w:val="0"/>
+          <w:sz w:val="21"/>
+          <w:szCs w:val="24"/>
+        </w:rPr>
+        <w:t>。</w:t>
+      </w:r>
+    </w:p>
+    <w:p>
+      <w:r>
+        <w:rPr>
+          <w:rFonts w:hint="eastAsia"/>
+        </w:rPr>
+        <w:t>这里使用可调输出版本，通过</w:t>
+      </w:r>
+      <w:r>
+        <w:t>SERVO_PWR_EN</w:t>
+      </w:r>
+      <w:r>
+        <w:t xml:space="preserve"> </w:t>
+      </w:r>
+      <w:r>
+        <w:rPr>
+          <w:rFonts w:hint="eastAsia"/>
+        </w:rPr>
+        <w:t>信号进行电压调节，芯片后跟一个小型的</w:t>
+      </w:r>
+      <w:r>
+        <w:rPr>
+          <w:rFonts w:hint="eastAsia"/>
+        </w:rPr>
+        <w:t>BUCK</w:t>
+      </w:r>
+      <w:r>
+        <w:rPr>
+          <w:rFonts w:hint="eastAsia"/>
+        </w:rPr>
+        <w:t>电路，可以做到灵活调节电压。</w:t>
+      </w:r>
+    </w:p>
+    <w:p>
+      <w:pPr>
+        <w:pStyle w:val="4"/>
+        <w:rPr>
+          <w:sz w:val="24"/>
+          <w:szCs w:val="24"/>
+        </w:rPr>
+      </w:pPr>
+      <w:r>
+        <w:rPr>
+          <w:sz w:val="24"/>
+          <w:szCs w:val="24"/>
+        </w:rPr>
+        <w:t>2</w:t>
+      </w:r>
+      <w:r>
+        <w:rPr>
+          <w:rFonts w:hint="eastAsia"/>
+          <w:sz w:val="24"/>
+          <w:szCs w:val="24"/>
+        </w:rPr>
+        <w:t>.</w:t>
+      </w:r>
+      <w:r>
+        <w:rPr>
+          <w:rFonts w:hint="eastAsia"/>
+          <w:sz w:val="24"/>
+          <w:szCs w:val="24"/>
+        </w:rPr>
+        <w:t>连接</w:t>
+      </w:r>
+    </w:p>
+    <w:p>
+      <w:pPr>
+        <w:rPr>
+          <w:rFonts w:hint="eastAsia"/>
+        </w:rPr>
+      </w:pPr>
       <w:r>
         <w:rPr>
           <w:noProof/>
-          <w:sz w:val="24"/>
-          <w:szCs w:val="24"/>
-        </w:rPr>
-        <w:t>8</w:t>
-      </w:r>
-      <w:r>
-        <w:rPr>
-          <w:sz w:val="24"/>
-          <w:szCs w:val="24"/>
-        </w:rPr>
-        <w:fldChar w:fldCharType="end"/>
-      </w:r>
-      <w:r>
-        <w:rPr>
-          <w:sz w:val="24"/>
-          <w:szCs w:val="24"/>
-        </w:rPr>
-        <w:t xml:space="preserve"> </w:t>
-      </w:r>
-      <w:r>
-        <w:rPr>
-          <w:rFonts w:hint="eastAsia"/>
-          <w:sz w:val="24"/>
-          <w:szCs w:val="24"/>
-        </w:rPr>
-        <w:t>中红外传感器</w:t>
-      </w:r>
-    </w:p>
-    <w:p/>
-    <w:p>
-      <w:pPr>
-        <w:keepNext/>
-        <w:jc w:val="center"/>
-      </w:pPr>
-      <w:r>
-        <w:rPr>
-          <w:noProof/>
-        </w:rPr>
-        <w:lastRenderedPageBreak/>
+        </w:rPr>
         <w:drawing>
-          <wp:inline distT="0" distB="0" distL="0" distR="0" wp14:anchorId="56EFE7E6" wp14:editId="57E32656">
-            <wp:extent cx="2214667" cy="2018581"/>
-            <wp:effectExtent l="0" t="0" r="0" b="1270"/>
-            <wp:docPr id="37" name="图片 37"/>
+          <wp:inline distT="0" distB="0" distL="0" distR="0" wp14:anchorId="2B7239DE" wp14:editId="28F760AD">
+            <wp:extent cx="5344795" cy="4896485"/>
+            <wp:effectExtent l="0" t="0" r="8255" b="0"/>
+            <wp:docPr id="35" name="图片 35" descr="日历&#10;&#10;中度可信度描述已自动生成"/>
             <wp:cNvGraphicFramePr>
               <a:graphicFrameLocks xmlns:a="http://schemas.openxmlformats.org/drawingml/2006/main" noChangeAspect="1"/>
             </wp:cNvGraphicFramePr>
@@ -6863,176 +7067,11 @@
               <a:graphicData uri="http://schemas.openxmlformats.org/drawingml/2006/picture">
                 <pic:pic xmlns:pic="http://schemas.openxmlformats.org/drawingml/2006/picture">
                   <pic:nvPicPr>
-                    <pic:cNvPr id="1" name=""/>
-                    <pic:cNvPicPr/>
-                  </pic:nvPicPr>
-                  <pic:blipFill rotWithShape="1">
-                    <a:blip r:embed="rId20"/>
-                    <a:srcRect t="3458" b="37155"/>
-                    <a:stretch/>
-                  </pic:blipFill>
-                  <pic:spPr bwMode="auto">
-                    <a:xfrm>
-                      <a:off x="0" y="0"/>
-                      <a:ext cx="2227104" cy="2029917"/>
-                    </a:xfrm>
-                    <a:prstGeom prst="rect">
-                      <a:avLst/>
-                    </a:prstGeom>
-                    <a:ln>
-                      <a:noFill/>
-                    </a:ln>
-                    <a:extLst>
-                      <a:ext uri="{53640926-AAD7-44D8-BBD7-CCE9431645EC}">
-                        <a14:shadowObscured xmlns:a14="http://schemas.microsoft.com/office/drawing/2010/main"/>
-                      </a:ext>
-                    </a:extLst>
-                  </pic:spPr>
-                </pic:pic>
-              </a:graphicData>
-            </a:graphic>
-          </wp:inline>
-        </w:drawing>
-      </w:r>
-    </w:p>
-    <w:p>
-      <w:pPr>
-        <w:pStyle w:val="ac"/>
-        <w:jc w:val="center"/>
-        <w:rPr>
-          <w:sz w:val="24"/>
-          <w:szCs w:val="24"/>
-        </w:rPr>
-      </w:pPr>
-      <w:r>
-        <w:rPr>
-          <w:rFonts w:hint="eastAsia"/>
-          <w:sz w:val="24"/>
-          <w:szCs w:val="24"/>
-        </w:rPr>
-        <w:t>图</w:t>
-      </w:r>
-      <w:r>
-        <w:rPr>
-          <w:rFonts w:hint="eastAsia"/>
-          <w:sz w:val="24"/>
-          <w:szCs w:val="24"/>
-        </w:rPr>
-        <w:t xml:space="preserve"> </w:t>
-      </w:r>
-      <w:r>
-        <w:rPr>
-          <w:sz w:val="24"/>
-          <w:szCs w:val="24"/>
-        </w:rPr>
-        <w:fldChar w:fldCharType="begin"/>
-      </w:r>
-      <w:r>
-        <w:rPr>
-          <w:sz w:val="24"/>
-          <w:szCs w:val="24"/>
-        </w:rPr>
-        <w:instrText xml:space="preserve"> </w:instrText>
-      </w:r>
-      <w:r>
-        <w:rPr>
-          <w:rFonts w:hint="eastAsia"/>
-          <w:sz w:val="24"/>
-          <w:szCs w:val="24"/>
-        </w:rPr>
-        <w:instrText xml:space="preserve">SEQ </w:instrText>
-      </w:r>
-      <w:r>
-        <w:rPr>
-          <w:rFonts w:hint="eastAsia"/>
-          <w:sz w:val="24"/>
-          <w:szCs w:val="24"/>
-        </w:rPr>
-        <w:instrText>图</w:instrText>
-      </w:r>
-      <w:r>
-        <w:rPr>
-          <w:rFonts w:hint="eastAsia"/>
-          <w:sz w:val="24"/>
-          <w:szCs w:val="24"/>
-        </w:rPr>
-        <w:instrText xml:space="preserve"> \* ARABIC</w:instrText>
-      </w:r>
-      <w:r>
-        <w:rPr>
-          <w:sz w:val="24"/>
-          <w:szCs w:val="24"/>
-        </w:rPr>
-        <w:instrText xml:space="preserve"> </w:instrText>
-      </w:r>
-      <w:r>
-        <w:rPr>
-          <w:sz w:val="24"/>
-          <w:szCs w:val="24"/>
-        </w:rPr>
-        <w:fldChar w:fldCharType="separate"/>
-      </w:r>
-      <w:r>
-        <w:rPr>
-          <w:noProof/>
-          <w:sz w:val="24"/>
-          <w:szCs w:val="24"/>
-        </w:rPr>
-        <w:t>9</w:t>
-      </w:r>
-      <w:r>
-        <w:rPr>
-          <w:sz w:val="24"/>
-          <w:szCs w:val="24"/>
-        </w:rPr>
-        <w:fldChar w:fldCharType="end"/>
-      </w:r>
-      <w:r>
-        <w:rPr>
-          <w:sz w:val="24"/>
-          <w:szCs w:val="24"/>
-        </w:rPr>
-        <w:t xml:space="preserve"> </w:t>
-      </w:r>
-      <w:r>
-        <w:rPr>
-          <w:rFonts w:hint="eastAsia"/>
-          <w:sz w:val="24"/>
-          <w:szCs w:val="24"/>
-        </w:rPr>
-        <w:t>前红外避障传感器</w:t>
-      </w:r>
-    </w:p>
-    <w:p/>
-    <w:p>
-      <w:pPr>
-        <w:keepNext/>
-        <w:jc w:val="center"/>
-        <w:rPr>
-          <w:noProof/>
-        </w:rPr>
-      </w:pPr>
-      <w:r>
-        <w:rPr>
-          <w:noProof/>
-        </w:rPr>
-        <w:drawing>
-          <wp:inline distT="0" distB="0" distL="0" distR="0" wp14:anchorId="5C3E4AF2" wp14:editId="7A3885FA">
-            <wp:extent cx="2118801" cy="1138675"/>
-            <wp:effectExtent l="0" t="0" r="0" b="4445"/>
-            <wp:docPr id="24" name="图片 24"/>
-            <wp:cNvGraphicFramePr>
-              <a:graphicFrameLocks xmlns:a="http://schemas.openxmlformats.org/drawingml/2006/main" noChangeAspect="1"/>
-            </wp:cNvGraphicFramePr>
-            <a:graphic xmlns:a="http://schemas.openxmlformats.org/drawingml/2006/main">
-              <a:graphicData uri="http://schemas.openxmlformats.org/drawingml/2006/picture">
-                <pic:pic xmlns:pic="http://schemas.openxmlformats.org/drawingml/2006/picture">
-                  <pic:nvPicPr>
-                    <pic:cNvPr id="1" name=""/>
+                    <pic:cNvPr id="35" name="图片 35" descr="日历&#10;&#10;中度可信度描述已自动生成"/>
                     <pic:cNvPicPr/>
                   </pic:nvPicPr>
                   <pic:blipFill>
-                    <a:blip r:embed="rId21"/>
+                    <a:blip r:embed="rId20"/>
                     <a:stretch>
                       <a:fillRect/>
                     </a:stretch>
@@ -7040,7 +7079,7 @@
                   <pic:spPr>
                     <a:xfrm>
                       <a:off x="0" y="0"/>
-                      <a:ext cx="2129748" cy="1144558"/>
+                      <a:ext cx="5344795" cy="4896485"/>
                     </a:xfrm>
                     <a:prstGeom prst="rect">
                       <a:avLst/>
@@ -7052,53 +7091,6 @@
           </wp:inline>
         </w:drawing>
       </w:r>
-      <w:r>
-        <w:rPr>
-          <w:noProof/>
-        </w:rPr>
-        <w:drawing>
-          <wp:inline distT="0" distB="0" distL="0" distR="0" wp14:anchorId="3C4208F5" wp14:editId="6718DD55">
-            <wp:extent cx="3140015" cy="2593699"/>
-            <wp:effectExtent l="0" t="0" r="3810" b="0"/>
-            <wp:docPr id="38" name="图片 38"/>
-            <wp:cNvGraphicFramePr>
-              <a:graphicFrameLocks xmlns:a="http://schemas.openxmlformats.org/drawingml/2006/main" noChangeAspect="1"/>
-            </wp:cNvGraphicFramePr>
-            <a:graphic xmlns:a="http://schemas.openxmlformats.org/drawingml/2006/main">
-              <a:graphicData uri="http://schemas.openxmlformats.org/drawingml/2006/picture">
-                <pic:pic xmlns:pic="http://schemas.openxmlformats.org/drawingml/2006/picture">
-                  <pic:nvPicPr>
-                    <pic:cNvPr id="1" name=""/>
-                    <pic:cNvPicPr/>
-                  </pic:nvPicPr>
-                  <pic:blipFill rotWithShape="1">
-                    <a:blip r:embed="rId22"/>
-                    <a:srcRect t="4741" r="8656" b="5177"/>
-                    <a:stretch/>
-                  </pic:blipFill>
-                  <pic:spPr bwMode="auto">
-                    <a:xfrm>
-                      <a:off x="0" y="0"/>
-                      <a:ext cx="3171948" cy="2620076"/>
-                    </a:xfrm>
-                    <a:prstGeom prst="rect">
-                      <a:avLst/>
-                    </a:prstGeom>
-                    <a:ln>
-                      <a:noFill/>
-                    </a:ln>
-                    <a:extLst>
-                      <a:ext uri="{53640926-AAD7-44D8-BBD7-CCE9431645EC}">
-                        <a14:shadowObscured xmlns:a14="http://schemas.microsoft.com/office/drawing/2010/main"/>
-                      </a:ext>
-                    </a:extLst>
-                  </pic:spPr>
-                </pic:pic>
-              </a:graphicData>
-            </a:graphic>
-          </wp:inline>
-        </w:drawing>
-      </w:r>
     </w:p>
     <w:p>
       <w:pPr>
@@ -7130,67 +7122,7 @@
           <w:sz w:val="24"/>
           <w:szCs w:val="24"/>
         </w:rPr>
-        <w:fldChar w:fldCharType="begin"/>
-      </w:r>
-      <w:r>
-        <w:rPr>
-          <w:sz w:val="24"/>
-          <w:szCs w:val="24"/>
-        </w:rPr>
-        <w:instrText xml:space="preserve"> </w:instrText>
-      </w:r>
-      <w:r>
-        <w:rPr>
-          <w:rFonts w:hint="eastAsia"/>
-          <w:sz w:val="24"/>
-          <w:szCs w:val="24"/>
-        </w:rPr>
-        <w:instrText xml:space="preserve">SEQ </w:instrText>
-      </w:r>
-      <w:r>
-        <w:rPr>
-          <w:rFonts w:hint="eastAsia"/>
-          <w:sz w:val="24"/>
-          <w:szCs w:val="24"/>
-        </w:rPr>
-        <w:instrText>图</w:instrText>
-      </w:r>
-      <w:r>
-        <w:rPr>
-          <w:rFonts w:hint="eastAsia"/>
-          <w:sz w:val="24"/>
-          <w:szCs w:val="24"/>
-        </w:rPr>
-        <w:instrText xml:space="preserve"> \* ARABIC</w:instrText>
-      </w:r>
-      <w:r>
-        <w:rPr>
-          <w:sz w:val="24"/>
-          <w:szCs w:val="24"/>
-        </w:rPr>
-        <w:instrText xml:space="preserve"> </w:instrText>
-      </w:r>
-      <w:r>
-        <w:rPr>
-          <w:sz w:val="24"/>
-          <w:szCs w:val="24"/>
-        </w:rPr>
-        <w:fldChar w:fldCharType="separate"/>
-      </w:r>
-      <w:r>
-        <w:rPr>
-          <w:noProof/>
-          <w:sz w:val="24"/>
-          <w:szCs w:val="24"/>
-        </w:rPr>
-        <w:t>10</w:t>
-      </w:r>
-      <w:r>
-        <w:rPr>
-          <w:sz w:val="24"/>
-          <w:szCs w:val="24"/>
-        </w:rPr>
-        <w:fldChar w:fldCharType="end"/>
+        <w:t>9</w:t>
       </w:r>
       <w:r>
         <w:rPr>
@@ -7205,8 +7137,15 @@
           <w:sz w:val="24"/>
           <w:szCs w:val="24"/>
         </w:rPr>
-        <w:t>左红外传感器</w:t>
-      </w:r>
+        <w:t>连接部分</w:t>
+      </w:r>
+    </w:p>
+    <w:p>
+      <w:pPr>
+        <w:rPr>
+          <w:rFonts w:hint="eastAsia"/>
+        </w:rPr>
+      </w:pPr>
     </w:p>
     <w:p>
       <w:pPr>
@@ -7216,7 +7155,6 @@
           <w:szCs w:val="28"/>
         </w:rPr>
       </w:pPr>
-      <w:bookmarkStart w:id="15" w:name="_Toc60227784"/>
       <w:r>
         <w:rPr>
           <w:rFonts w:hint="eastAsia"/>
@@ -7260,13 +7198,17 @@
     <w:p>
       <w:pPr>
         <w:ind w:firstLine="420"/>
-      </w:pPr>
-      <w:r>
-        <w:rPr>
-          <w:rFonts w:hint="eastAsia"/>
+        <w:rPr>
           <w:sz w:val="24"/>
           <w:szCs w:val="32"/>
         </w:rPr>
+      </w:pPr>
+      <w:r>
+        <w:rPr>
+          <w:rFonts w:hint="eastAsia"/>
+          <w:sz w:val="24"/>
+          <w:szCs w:val="32"/>
+        </w:rPr>
         <w:t>P</w:t>
       </w:r>
       <w:r>
@@ -7363,6 +7305,46 @@
         </w:rPr>
         <w:t>网络铺铜。</w:t>
       </w:r>
+    </w:p>
+    <w:p>
+      <w:pPr>
+        <w:pStyle w:val="4"/>
+        <w:rPr>
+          <w:rFonts w:hint="eastAsia"/>
+        </w:rPr>
+      </w:pPr>
+      <w:r>
+        <w:rPr>
+          <w:rFonts w:hint="eastAsia"/>
+          <w:sz w:val="24"/>
+          <w:szCs w:val="24"/>
+        </w:rPr>
+        <w:lastRenderedPageBreak/>
+        <w:t>.</w:t>
+      </w:r>
+      <w:r>
+        <w:rPr>
+          <w:sz w:val="24"/>
+          <w:szCs w:val="24"/>
+        </w:rPr>
+        <w:t>1.</w:t>
+      </w:r>
+      <w:r>
+        <w:rPr>
+          <w:rFonts w:hint="eastAsia"/>
+          <w:sz w:val="24"/>
+          <w:szCs w:val="24"/>
+        </w:rPr>
+        <w:t>主控板</w:t>
+      </w:r>
+    </w:p>
+    <w:p>
+      <w:pPr>
+        <w:ind w:firstLine="420"/>
+        <w:rPr>
+          <w:rFonts w:hint="eastAsia"/>
+        </w:rPr>
+      </w:pPr>
     </w:p>
     <w:p>
       <w:pPr>
@@ -7373,11 +7355,10 @@
         <w:rPr>
           <w:noProof/>
         </w:rPr>
-        <w:lastRenderedPageBreak/>
         <w:drawing>
-          <wp:inline distT="0" distB="0" distL="0" distR="0" wp14:anchorId="5CB10646" wp14:editId="0E394878">
-            <wp:extent cx="3806406" cy="2514537"/>
-            <wp:effectExtent l="0" t="0" r="3810" b="635"/>
+          <wp:inline distT="0" distB="0" distL="0" distR="0" wp14:anchorId="5CB10646" wp14:editId="58BFDB09">
+            <wp:extent cx="3815068" cy="1983315"/>
+            <wp:effectExtent l="0" t="0" r="0" b="0"/>
             <wp:docPr id="39" name="图片 39"/>
             <wp:cNvGraphicFramePr>
               <a:graphicFrameLocks xmlns:a="http://schemas.openxmlformats.org/drawingml/2006/main" noChangeAspect="1"/>
@@ -7386,11 +7367,17 @@
               <a:graphicData uri="http://schemas.openxmlformats.org/drawingml/2006/picture">
                 <pic:pic xmlns:pic="http://schemas.openxmlformats.org/drawingml/2006/picture">
                   <pic:nvPicPr>
-                    <pic:cNvPr id="1" name=""/>
+                    <pic:cNvPr id="39" name="图片 39"/>
                     <pic:cNvPicPr/>
                   </pic:nvPicPr>
                   <pic:blipFill>
-                    <a:blip r:embed="rId23"/>
+                    <a:blip r:embed="rId21">
+                      <a:extLst>
+                        <a:ext uri="{28A0092B-C50C-407E-A947-70E740481C1C}">
+                          <a14:useLocalDpi xmlns:a14="http://schemas.microsoft.com/office/drawing/2010/main" val="0"/>
+                        </a:ext>
+                      </a:extLst>
+                    </a:blip>
                     <a:stretch>
                       <a:fillRect/>
                     </a:stretch>
@@ -7398,7 +7385,7 @@
                   <pic:spPr>
                     <a:xfrm>
                       <a:off x="0" y="0"/>
-                      <a:ext cx="3815068" cy="2520259"/>
+                      <a:ext cx="3815068" cy="1983315"/>
                     </a:xfrm>
                     <a:prstGeom prst="rect">
                       <a:avLst/>
@@ -7441,74 +7428,22 @@
           <w:sz w:val="24"/>
           <w:szCs w:val="24"/>
         </w:rPr>
-        <w:fldChar w:fldCharType="begin"/>
-      </w:r>
-      <w:r>
-        <w:rPr>
-          <w:sz w:val="24"/>
-          <w:szCs w:val="24"/>
-        </w:rPr>
-        <w:instrText xml:space="preserve"> </w:instrText>
-      </w:r>
-      <w:r>
-        <w:rPr>
-          <w:rFonts w:hint="eastAsia"/>
-          <w:sz w:val="24"/>
-          <w:szCs w:val="24"/>
-        </w:rPr>
-        <w:instrText xml:space="preserve">SEQ </w:instrText>
-      </w:r>
-      <w:r>
-        <w:rPr>
-          <w:rFonts w:hint="eastAsia"/>
-          <w:sz w:val="24"/>
-          <w:szCs w:val="24"/>
-        </w:rPr>
-        <w:instrText>图</w:instrText>
-      </w:r>
-      <w:r>
-        <w:rPr>
-          <w:rFonts w:hint="eastAsia"/>
-          <w:sz w:val="24"/>
-          <w:szCs w:val="24"/>
-        </w:rPr>
-        <w:instrText xml:space="preserve"> \* ARABIC</w:instrText>
-      </w:r>
-      <w:r>
-        <w:rPr>
-          <w:sz w:val="24"/>
-          <w:szCs w:val="24"/>
-        </w:rPr>
-        <w:instrText xml:space="preserve"> </w:instrText>
-      </w:r>
-      <w:r>
-        <w:rPr>
-          <w:sz w:val="24"/>
-          <w:szCs w:val="24"/>
-        </w:rPr>
-        <w:fldChar w:fldCharType="separate"/>
-      </w:r>
-      <w:r>
-        <w:rPr>
-          <w:noProof/>
-          <w:sz w:val="24"/>
-          <w:szCs w:val="24"/>
-        </w:rPr>
-        <w:t>11</w:t>
-      </w:r>
-      <w:r>
-        <w:rPr>
-          <w:sz w:val="24"/>
-          <w:szCs w:val="24"/>
-        </w:rPr>
-        <w:fldChar w:fldCharType="end"/>
-      </w:r>
-      <w:r>
-        <w:rPr>
-          <w:sz w:val="24"/>
-          <w:szCs w:val="24"/>
-        </w:rPr>
-        <w:t xml:space="preserve"> PCB</w:t>
+        <w:t>10</w:t>
+      </w:r>
+      <w:r>
+        <w:rPr>
+          <w:sz w:val="24"/>
+          <w:szCs w:val="24"/>
+        </w:rPr>
+        <w:t xml:space="preserve"> </w:t>
+      </w:r>
+      <w:r>
+        <w:rPr>
+          <w:rFonts w:hint="eastAsia"/>
+          <w:sz w:val="24"/>
+          <w:szCs w:val="24"/>
+        </w:rPr>
+        <w:t>主控板</w:t>
       </w:r>
       <w:r>
         <w:rPr>
@@ -7530,9 +7465,9 @@
           <w:noProof/>
         </w:rPr>
         <w:drawing>
-          <wp:inline distT="0" distB="0" distL="0" distR="0" wp14:anchorId="5C015893" wp14:editId="4623D162">
-            <wp:extent cx="3784171" cy="2414653"/>
-            <wp:effectExtent l="0" t="0" r="6985" b="5080"/>
+          <wp:inline distT="0" distB="0" distL="0" distR="0" wp14:anchorId="5C015893" wp14:editId="7603A24D">
+            <wp:extent cx="3797256" cy="2158624"/>
+            <wp:effectExtent l="0" t="0" r="0" b="0"/>
             <wp:docPr id="41" name="图片 41"/>
             <wp:cNvGraphicFramePr>
               <a:graphicFrameLocks xmlns:a="http://schemas.openxmlformats.org/drawingml/2006/main" noChangeAspect="1"/>
@@ -7541,11 +7476,17 @@
               <a:graphicData uri="http://schemas.openxmlformats.org/drawingml/2006/picture">
                 <pic:pic xmlns:pic="http://schemas.openxmlformats.org/drawingml/2006/picture">
                   <pic:nvPicPr>
-                    <pic:cNvPr id="1" name=""/>
+                    <pic:cNvPr id="41" name="图片 41"/>
                     <pic:cNvPicPr/>
                   </pic:nvPicPr>
                   <pic:blipFill>
-                    <a:blip r:embed="rId24"/>
+                    <a:blip r:embed="rId22">
+                      <a:extLst>
+                        <a:ext uri="{28A0092B-C50C-407E-A947-70E740481C1C}">
+                          <a14:useLocalDpi xmlns:a14="http://schemas.microsoft.com/office/drawing/2010/main" val="0"/>
+                        </a:ext>
+                      </a:extLst>
+                    </a:blip>
                     <a:stretch>
                       <a:fillRect/>
                     </a:stretch>
@@ -7553,7 +7494,7 @@
                   <pic:spPr>
                     <a:xfrm>
                       <a:off x="0" y="0"/>
-                      <a:ext cx="3797256" cy="2423002"/>
+                      <a:ext cx="3797256" cy="2158624"/>
                     </a:xfrm>
                     <a:prstGeom prst="rect">
                       <a:avLst/>
@@ -7596,74 +7537,22 @@
           <w:sz w:val="24"/>
           <w:szCs w:val="24"/>
         </w:rPr>
-        <w:fldChar w:fldCharType="begin"/>
-      </w:r>
-      <w:r>
-        <w:rPr>
-          <w:sz w:val="24"/>
-          <w:szCs w:val="24"/>
-        </w:rPr>
-        <w:instrText xml:space="preserve"> </w:instrText>
-      </w:r>
-      <w:r>
-        <w:rPr>
-          <w:rFonts w:hint="eastAsia"/>
-          <w:sz w:val="24"/>
-          <w:szCs w:val="24"/>
-        </w:rPr>
-        <w:instrText xml:space="preserve">SEQ </w:instrText>
-      </w:r>
-      <w:r>
-        <w:rPr>
-          <w:rFonts w:hint="eastAsia"/>
-          <w:sz w:val="24"/>
-          <w:szCs w:val="24"/>
-        </w:rPr>
-        <w:instrText>图</w:instrText>
-      </w:r>
-      <w:r>
-        <w:rPr>
-          <w:rFonts w:hint="eastAsia"/>
-          <w:sz w:val="24"/>
-          <w:szCs w:val="24"/>
-        </w:rPr>
-        <w:instrText xml:space="preserve"> \* ARABIC</w:instrText>
-      </w:r>
-      <w:r>
-        <w:rPr>
-          <w:sz w:val="24"/>
-          <w:szCs w:val="24"/>
-        </w:rPr>
-        <w:instrText xml:space="preserve"> </w:instrText>
-      </w:r>
-      <w:r>
-        <w:rPr>
-          <w:sz w:val="24"/>
-          <w:szCs w:val="24"/>
-        </w:rPr>
-        <w:fldChar w:fldCharType="separate"/>
-      </w:r>
-      <w:r>
-        <w:rPr>
-          <w:noProof/>
-          <w:sz w:val="24"/>
-          <w:szCs w:val="24"/>
-        </w:rPr>
-        <w:t>12</w:t>
-      </w:r>
-      <w:r>
-        <w:rPr>
-          <w:sz w:val="24"/>
-          <w:szCs w:val="24"/>
-        </w:rPr>
-        <w:fldChar w:fldCharType="end"/>
-      </w:r>
-      <w:r>
-        <w:rPr>
-          <w:sz w:val="24"/>
-          <w:szCs w:val="24"/>
-        </w:rPr>
-        <w:t xml:space="preserve"> PCB</w:t>
+        <w:t>11</w:t>
+      </w:r>
+      <w:r>
+        <w:rPr>
+          <w:sz w:val="24"/>
+          <w:szCs w:val="24"/>
+        </w:rPr>
+        <w:t xml:space="preserve"> </w:t>
+      </w:r>
+      <w:r>
+        <w:rPr>
+          <w:rFonts w:hint="eastAsia"/>
+          <w:sz w:val="24"/>
+          <w:szCs w:val="24"/>
+        </w:rPr>
+        <w:t>主控板</w:t>
       </w:r>
       <w:r>
         <w:rPr>
@@ -7680,14 +7569,15 @@
         <w:keepNext/>
         <w:jc w:val="center"/>
       </w:pPr>
+      <w:bookmarkStart w:id="16" w:name="_Hlk90409788"/>
       <w:r>
         <w:rPr>
           <w:noProof/>
         </w:rPr>
         <w:drawing>
-          <wp:inline distT="0" distB="0" distL="0" distR="0" wp14:anchorId="074D8FC7" wp14:editId="1C5AF6D4">
-            <wp:extent cx="3849471" cy="2368348"/>
-            <wp:effectExtent l="0" t="0" r="0" b="0"/>
+          <wp:inline distT="0" distB="0" distL="0" distR="0" wp14:anchorId="074D8FC7" wp14:editId="219FACB6">
+            <wp:extent cx="3859511" cy="2374525"/>
+            <wp:effectExtent l="0" t="0" r="8255" b="6985"/>
             <wp:docPr id="42" name="图片 42"/>
             <wp:cNvGraphicFramePr>
               <a:graphicFrameLocks xmlns:a="http://schemas.openxmlformats.org/drawingml/2006/main" noChangeAspect="1"/>
@@ -7696,13 +7586,21 @@
               <a:graphicData uri="http://schemas.openxmlformats.org/drawingml/2006/picture">
                 <pic:pic xmlns:pic="http://schemas.openxmlformats.org/drawingml/2006/picture">
                   <pic:nvPicPr>
-                    <pic:cNvPr id="1" name=""/>
+                    <pic:cNvPr id="42" name="图片 42"/>
                     <pic:cNvPicPr/>
                   </pic:nvPicPr>
-                  <pic:blipFill rotWithShape="1">
-                    <a:blip r:embed="rId25"/>
-                    <a:srcRect t="10739"/>
-                    <a:stretch/>
+                  <pic:blipFill>
+                    <a:blip r:embed="rId23">
+                      <a:extLst>
+                        <a:ext uri="{28A0092B-C50C-407E-A947-70E740481C1C}">
+                          <a14:useLocalDpi xmlns:a14="http://schemas.microsoft.com/office/drawing/2010/main" val="0"/>
+                        </a:ext>
+                      </a:extLst>
+                    </a:blip>
+                    <a:srcRect l="8099" r="8099"/>
+                    <a:stretch>
+                      <a:fillRect/>
+                    </a:stretch>
                   </pic:blipFill>
                   <pic:spPr bwMode="auto">
                     <a:xfrm>
@@ -7747,158 +7645,83 @@
       </w:r>
       <w:r>
         <w:rPr>
-          <w:rFonts w:hint="eastAsia"/>
-          <w:sz w:val="24"/>
-          <w:szCs w:val="24"/>
-        </w:rPr>
-        <w:t xml:space="preserve"> </w:t>
-      </w:r>
-      <w:r>
-        <w:rPr>
-          <w:sz w:val="24"/>
-          <w:szCs w:val="24"/>
-        </w:rPr>
-        <w:fldChar w:fldCharType="begin"/>
-      </w:r>
-      <w:r>
-        <w:rPr>
-          <w:sz w:val="24"/>
-          <w:szCs w:val="24"/>
-        </w:rPr>
-        <w:instrText xml:space="preserve"> </w:instrText>
-      </w:r>
-      <w:r>
-        <w:rPr>
-          <w:rFonts w:hint="eastAsia"/>
-          <w:sz w:val="24"/>
-          <w:szCs w:val="24"/>
-        </w:rPr>
-        <w:instrText xml:space="preserve">SEQ </w:instrText>
-      </w:r>
-      <w:r>
-        <w:rPr>
-          <w:rFonts w:hint="eastAsia"/>
-          <w:sz w:val="24"/>
-          <w:szCs w:val="24"/>
-        </w:rPr>
-        <w:instrText>图</w:instrText>
-      </w:r>
-      <w:r>
-        <w:rPr>
-          <w:rFonts w:hint="eastAsia"/>
-          <w:sz w:val="24"/>
-          <w:szCs w:val="24"/>
-        </w:rPr>
-        <w:instrText xml:space="preserve"> \* ARABIC</w:instrText>
-      </w:r>
-      <w:r>
-        <w:rPr>
-          <w:sz w:val="24"/>
-          <w:szCs w:val="24"/>
-        </w:rPr>
-        <w:instrText xml:space="preserve"> </w:instrText>
-      </w:r>
-      <w:r>
-        <w:rPr>
-          <w:sz w:val="24"/>
-          <w:szCs w:val="24"/>
-        </w:rPr>
-        <w:fldChar w:fldCharType="separate"/>
-      </w:r>
+          <w:sz w:val="24"/>
+          <w:szCs w:val="24"/>
+        </w:rPr>
+        <w:t>12</w:t>
+      </w:r>
+      <w:r>
+        <w:rPr>
+          <w:rFonts w:hint="eastAsia"/>
+          <w:sz w:val="24"/>
+          <w:szCs w:val="24"/>
+        </w:rPr>
+        <w:t>主控板</w:t>
+      </w:r>
+      <w:r>
+        <w:rPr>
+          <w:rFonts w:hint="eastAsia"/>
+          <w:sz w:val="24"/>
+          <w:szCs w:val="24"/>
+        </w:rPr>
+        <w:t>侧视图</w:t>
+      </w:r>
+    </w:p>
+    <w:bookmarkEnd w:id="16"/>
+    <w:p/>
+    <w:p>
+      <w:pPr>
+        <w:pStyle w:val="4"/>
+        <w:rPr>
+          <w:rFonts w:hint="eastAsia"/>
+        </w:rPr>
+      </w:pPr>
+      <w:r>
+        <w:rPr>
+          <w:rFonts w:hint="eastAsia"/>
+          <w:sz w:val="24"/>
+          <w:szCs w:val="24"/>
+        </w:rPr>
+        <w:lastRenderedPageBreak/>
+        <w:t>.</w:t>
+      </w:r>
+      <w:r>
+        <w:rPr>
+          <w:sz w:val="24"/>
+          <w:szCs w:val="24"/>
+        </w:rPr>
+        <w:t>2.</w:t>
+      </w:r>
+      <w:r>
+        <w:rPr>
+          <w:rFonts w:hint="eastAsia"/>
+          <w:sz w:val="24"/>
+          <w:szCs w:val="24"/>
+        </w:rPr>
+        <w:t>电源板</w:t>
+      </w:r>
+    </w:p>
+    <w:p>
+      <w:pPr>
+        <w:rPr>
+          <w:rFonts w:hint="eastAsia"/>
+        </w:rPr>
+      </w:pPr>
+    </w:p>
+    <w:p>
+      <w:pPr>
+        <w:keepNext/>
+        <w:jc w:val="center"/>
+      </w:pPr>
       <w:r>
         <w:rPr>
           <w:noProof/>
-          <w:sz w:val="24"/>
-          <w:szCs w:val="24"/>
-        </w:rPr>
-        <w:t>13</w:t>
-      </w:r>
-      <w:r>
-        <w:rPr>
-          <w:sz w:val="24"/>
-          <w:szCs w:val="24"/>
-        </w:rPr>
-        <w:fldChar w:fldCharType="end"/>
-      </w:r>
-      <w:r>
-        <w:rPr>
-          <w:sz w:val="24"/>
-          <w:szCs w:val="24"/>
-        </w:rPr>
-        <w:t xml:space="preserve"> PCB</w:t>
-      </w:r>
-      <w:r>
-        <w:rPr>
-          <w:rFonts w:hint="eastAsia"/>
-          <w:sz w:val="24"/>
-          <w:szCs w:val="24"/>
-        </w:rPr>
-        <w:t>侧视图</w:t>
-      </w:r>
-    </w:p>
-    <w:p>
-      <w:pPr>
-        <w:pStyle w:val="2"/>
-        <w:rPr>
-          <w:sz w:val="28"/>
-          <w:szCs w:val="28"/>
-        </w:rPr>
-      </w:pPr>
-      <w:bookmarkStart w:id="16" w:name="_Toc60227785"/>
-      <w:r>
-        <w:rPr>
-          <w:rFonts w:hint="eastAsia"/>
-          <w:sz w:val="28"/>
-          <w:szCs w:val="28"/>
-        </w:rPr>
-        <w:lastRenderedPageBreak/>
-        <w:t>4.3</w:t>
-      </w:r>
-      <w:r>
-        <w:rPr>
-          <w:sz w:val="28"/>
-          <w:szCs w:val="28"/>
-        </w:rPr>
-        <w:t xml:space="preserve"> </w:t>
-      </w:r>
-      <w:r>
-        <w:rPr>
-          <w:rFonts w:hint="eastAsia"/>
-          <w:sz w:val="28"/>
-          <w:szCs w:val="28"/>
-        </w:rPr>
-        <w:t>B</w:t>
-      </w:r>
-      <w:r>
-        <w:rPr>
-          <w:sz w:val="28"/>
-          <w:szCs w:val="28"/>
-        </w:rPr>
-        <w:t>OM</w:t>
-      </w:r>
-      <w:r>
-        <w:rPr>
-          <w:rFonts w:hint="eastAsia"/>
-          <w:sz w:val="28"/>
-          <w:szCs w:val="28"/>
-        </w:rPr>
-        <w:t>表</w:t>
-      </w:r>
-      <w:bookmarkEnd w:id="16"/>
-    </w:p>
-    <w:p>
-      <w:pPr>
-        <w:jc w:val="center"/>
-      </w:pPr>
-      <w:r>
-        <w:rPr>
-          <w:noProof/>
         </w:rPr>
         <w:drawing>
-          <wp:inline distT="0" distB="0" distL="0" distR="0" wp14:anchorId="77B65C0A" wp14:editId="29F5DD60">
-            <wp:extent cx="3503485" cy="6209732"/>
-            <wp:effectExtent l="0" t="0" r="1905" b="635"/>
-            <wp:docPr id="54" name="图片 54"/>
+          <wp:inline distT="0" distB="0" distL="0" distR="0" wp14:anchorId="440AEF26" wp14:editId="6832280D">
+            <wp:extent cx="4181475" cy="4065323"/>
+            <wp:effectExtent l="0" t="0" r="0" b="0"/>
+            <wp:docPr id="45" name="图片 45" descr="图表, 应用程序&#10;&#10;描述已自动生成"/>
             <wp:cNvGraphicFramePr>
               <a:graphicFrameLocks xmlns:a="http://schemas.openxmlformats.org/drawingml/2006/main" noChangeAspect="1"/>
             </wp:cNvGraphicFramePr>
@@ -7906,10 +7729,226 @@
               <a:graphicData uri="http://schemas.openxmlformats.org/drawingml/2006/picture">
                 <pic:pic xmlns:pic="http://schemas.openxmlformats.org/drawingml/2006/picture">
                   <pic:nvPicPr>
-                    <pic:cNvPr id="0" name="Picture 2"/>
-                    <pic:cNvPicPr>
-                      <a:picLocks noChangeAspect="1" noChangeArrowheads="1"/>
-                    </pic:cNvPicPr>
+                    <pic:cNvPr id="45" name="图片 45" descr="图表, 应用程序&#10;&#10;描述已自动生成"/>
+                    <pic:cNvPicPr/>
+                  </pic:nvPicPr>
+                  <pic:blipFill>
+                    <a:blip r:embed="rId24"/>
+                    <a:stretch>
+                      <a:fillRect/>
+                    </a:stretch>
+                  </pic:blipFill>
+                  <pic:spPr>
+                    <a:xfrm>
+                      <a:off x="0" y="0"/>
+                      <a:ext cx="4185153" cy="4068899"/>
+                    </a:xfrm>
+                    <a:prstGeom prst="rect">
+                      <a:avLst/>
+                    </a:prstGeom>
+                  </pic:spPr>
+                </pic:pic>
+              </a:graphicData>
+            </a:graphic>
+          </wp:inline>
+        </w:drawing>
+      </w:r>
+    </w:p>
+    <w:p>
+      <w:pPr>
+        <w:pStyle w:val="ac"/>
+        <w:jc w:val="center"/>
+        <w:rPr>
+          <w:sz w:val="24"/>
+          <w:szCs w:val="24"/>
+        </w:rPr>
+      </w:pPr>
+      <w:r>
+        <w:rPr>
+          <w:noProof/>
+        </w:rPr>
+        <w:drawing>
+          <wp:anchor distT="0" distB="0" distL="114300" distR="114300" simplePos="0" relativeHeight="251661312" behindDoc="0" locked="0" layoutInCell="1" allowOverlap="1" wp14:anchorId="3A727D5D" wp14:editId="61AD0107">
+            <wp:simplePos x="0" y="0"/>
+            <wp:positionH relativeFrom="page">
+              <wp:align>center</wp:align>
+            </wp:positionH>
+            <wp:positionV relativeFrom="paragraph">
+              <wp:posOffset>293370</wp:posOffset>
+            </wp:positionV>
+            <wp:extent cx="3524250" cy="3452495"/>
+            <wp:effectExtent l="0" t="0" r="0" b="0"/>
+            <wp:wrapTopAndBottom/>
+            <wp:docPr id="46" name="图片 46" descr="电脑萤幕画面&#10;&#10;描述已自动生成"/>
+            <wp:cNvGraphicFramePr>
+              <a:graphicFrameLocks xmlns:a="http://schemas.openxmlformats.org/drawingml/2006/main" noChangeAspect="1"/>
+            </wp:cNvGraphicFramePr>
+            <a:graphic xmlns:a="http://schemas.openxmlformats.org/drawingml/2006/main">
+              <a:graphicData uri="http://schemas.openxmlformats.org/drawingml/2006/picture">
+                <pic:pic xmlns:pic="http://schemas.openxmlformats.org/drawingml/2006/picture">
+                  <pic:nvPicPr>
+                    <pic:cNvPr id="46" name="图片 46" descr="电脑萤幕画面&#10;&#10;描述已自动生成"/>
+                    <pic:cNvPicPr/>
+                  </pic:nvPicPr>
+                  <pic:blipFill>
+                    <a:blip r:embed="rId25">
+                      <a:extLst>
+                        <a:ext uri="{28A0092B-C50C-407E-A947-70E740481C1C}">
+                          <a14:useLocalDpi xmlns:a14="http://schemas.microsoft.com/office/drawing/2010/main" val="0"/>
+                        </a:ext>
+                      </a:extLst>
+                    </a:blip>
+                    <a:stretch>
+                      <a:fillRect/>
+                    </a:stretch>
+                  </pic:blipFill>
+                  <pic:spPr>
+                    <a:xfrm>
+                      <a:off x="0" y="0"/>
+                      <a:ext cx="3524250" cy="3452495"/>
+                    </a:xfrm>
+                    <a:prstGeom prst="rect">
+                      <a:avLst/>
+                    </a:prstGeom>
+                  </pic:spPr>
+                </pic:pic>
+              </a:graphicData>
+            </a:graphic>
+            <wp14:sizeRelH relativeFrom="margin">
+              <wp14:pctWidth>0</wp14:pctWidth>
+            </wp14:sizeRelH>
+            <wp14:sizeRelV relativeFrom="margin">
+              <wp14:pctHeight>0</wp14:pctHeight>
+            </wp14:sizeRelV>
+          </wp:anchor>
+        </w:drawing>
+      </w:r>
+      <w:r>
+        <w:rPr>
+          <w:rFonts w:hint="eastAsia"/>
+          <w:sz w:val="24"/>
+          <w:szCs w:val="24"/>
+        </w:rPr>
+        <w:t>图</w:t>
+      </w:r>
+      <w:r>
+        <w:rPr>
+          <w:sz w:val="24"/>
+          <w:szCs w:val="24"/>
+        </w:rPr>
+        <w:t>1</w:t>
+      </w:r>
+      <w:r>
+        <w:rPr>
+          <w:sz w:val="24"/>
+          <w:szCs w:val="24"/>
+        </w:rPr>
+        <w:t>3</w:t>
+      </w:r>
+      <w:r>
+        <w:rPr>
+          <w:rFonts w:hint="eastAsia"/>
+          <w:sz w:val="24"/>
+          <w:szCs w:val="24"/>
+        </w:rPr>
+        <w:t>电源板正面</w:t>
+      </w:r>
+      <w:r>
+        <w:rPr>
+          <w:rFonts w:hint="eastAsia"/>
+          <w:sz w:val="24"/>
+          <w:szCs w:val="24"/>
+        </w:rPr>
+        <w:t>图</w:t>
+      </w:r>
+    </w:p>
+    <w:p>
+      <w:pPr>
+        <w:pStyle w:val="ac"/>
+        <w:jc w:val="center"/>
+        <w:rPr>
+          <w:rFonts w:hint="eastAsia"/>
+          <w:sz w:val="24"/>
+          <w:szCs w:val="24"/>
+        </w:rPr>
+      </w:pPr>
+      <w:r>
+        <w:rPr>
+          <w:rFonts w:hint="eastAsia"/>
+          <w:sz w:val="24"/>
+          <w:szCs w:val="24"/>
+        </w:rPr>
+        <w:t>图</w:t>
+      </w:r>
+      <w:r>
+        <w:rPr>
+          <w:sz w:val="24"/>
+          <w:szCs w:val="24"/>
+        </w:rPr>
+        <w:t>1</w:t>
+      </w:r>
+      <w:r>
+        <w:rPr>
+          <w:sz w:val="24"/>
+          <w:szCs w:val="24"/>
+        </w:rPr>
+        <w:t>4</w:t>
+      </w:r>
+      <w:r>
+        <w:rPr>
+          <w:rFonts w:hint="eastAsia"/>
+          <w:sz w:val="24"/>
+          <w:szCs w:val="24"/>
+        </w:rPr>
+        <w:t>电源板</w:t>
+      </w:r>
+      <w:r>
+        <w:rPr>
+          <w:rFonts w:hint="eastAsia"/>
+          <w:sz w:val="24"/>
+          <w:szCs w:val="24"/>
+        </w:rPr>
+        <w:t>背面</w:t>
+      </w:r>
+      <w:r>
+        <w:rPr>
+          <w:rFonts w:hint="eastAsia"/>
+          <w:sz w:val="24"/>
+          <w:szCs w:val="24"/>
+        </w:rPr>
+        <w:t>图</w:t>
+      </w:r>
+      <w:bookmarkStart w:id="17" w:name="_Toc60227785"/>
+    </w:p>
+    <w:p>
+      <w:pPr>
+        <w:pStyle w:val="2"/>
+        <w:jc w:val="center"/>
+        <w:rPr>
+          <w:rFonts w:hint="eastAsia"/>
+          <w:sz w:val="28"/>
+          <w:szCs w:val="28"/>
+        </w:rPr>
+      </w:pPr>
+      <w:r>
+        <w:rPr>
+          <w:noProof/>
+        </w:rPr>
+        <w:lastRenderedPageBreak/>
+        <w:drawing>
+          <wp:inline distT="0" distB="0" distL="0" distR="0" wp14:anchorId="7863C135" wp14:editId="3EF31951">
+            <wp:extent cx="3590925" cy="2691588"/>
+            <wp:effectExtent l="0" t="0" r="0" b="0"/>
+            <wp:docPr id="47" name="图片 47" descr="乐高玩具&#10;&#10;中度可信度描述已自动生成"/>
+            <wp:cNvGraphicFramePr>
+              <a:graphicFrameLocks xmlns:a="http://schemas.openxmlformats.org/drawingml/2006/main" noChangeAspect="1"/>
+            </wp:cNvGraphicFramePr>
+            <a:graphic xmlns:a="http://schemas.openxmlformats.org/drawingml/2006/main">
+              <a:graphicData uri="http://schemas.openxmlformats.org/drawingml/2006/picture">
+                <pic:pic xmlns:pic="http://schemas.openxmlformats.org/drawingml/2006/picture">
+                  <pic:nvPicPr>
+                    <pic:cNvPr id="47" name="图片 47" descr="乐高玩具&#10;&#10;中度可信度描述已自动生成"/>
+                    <pic:cNvPicPr/>
                   </pic:nvPicPr>
                   <pic:blipFill>
                     <a:blip r:embed="rId26">
@@ -7919,15 +7958,187 @@
                         </a:ext>
                       </a:extLst>
                     </a:blip>
-                    <a:srcRect/>
                     <a:stretch>
                       <a:fillRect/>
                     </a:stretch>
                   </pic:blipFill>
+                  <pic:spPr>
+                    <a:xfrm>
+                      <a:off x="0" y="0"/>
+                      <a:ext cx="3590925" cy="2691588"/>
+                    </a:xfrm>
+                    <a:prstGeom prst="rect">
+                      <a:avLst/>
+                    </a:prstGeom>
+                  </pic:spPr>
+                </pic:pic>
+              </a:graphicData>
+            </a:graphic>
+          </wp:inline>
+        </w:drawing>
+      </w:r>
+    </w:p>
+    <w:p>
+      <w:pPr>
+        <w:pStyle w:val="ac"/>
+        <w:jc w:val="center"/>
+        <w:rPr>
+          <w:sz w:val="24"/>
+          <w:szCs w:val="24"/>
+        </w:rPr>
+      </w:pPr>
+      <w:r>
+        <w:rPr>
+          <w:rFonts w:hint="eastAsia"/>
+          <w:sz w:val="24"/>
+          <w:szCs w:val="24"/>
+        </w:rPr>
+        <w:t>图</w:t>
+      </w:r>
+      <w:r>
+        <w:rPr>
+          <w:sz w:val="24"/>
+          <w:szCs w:val="24"/>
+        </w:rPr>
+        <w:t>1</w:t>
+      </w:r>
+      <w:r>
+        <w:rPr>
+          <w:sz w:val="24"/>
+          <w:szCs w:val="24"/>
+        </w:rPr>
+        <w:t>5</w:t>
+      </w:r>
+      <w:r>
+        <w:rPr>
+          <w:rFonts w:hint="eastAsia"/>
+          <w:sz w:val="24"/>
+          <w:szCs w:val="24"/>
+        </w:rPr>
+        <w:t>电源板</w:t>
+      </w:r>
+      <w:r>
+        <w:rPr>
+          <w:rFonts w:hint="eastAsia"/>
+          <w:sz w:val="24"/>
+          <w:szCs w:val="24"/>
+        </w:rPr>
+        <w:t>侧视</w:t>
+      </w:r>
+      <w:r>
+        <w:rPr>
+          <w:rFonts w:hint="eastAsia"/>
+          <w:sz w:val="24"/>
+          <w:szCs w:val="24"/>
+        </w:rPr>
+        <w:t>图</w:t>
+      </w:r>
+    </w:p>
+    <w:p>
+      <w:pPr>
+        <w:pStyle w:val="ac"/>
+        <w:jc w:val="left"/>
+        <w:rPr>
+          <w:rFonts w:asciiTheme="majorEastAsia" w:eastAsiaTheme="majorEastAsia" w:hAnsiTheme="majorEastAsia"/>
+          <w:b/>
+          <w:bCs/>
+          <w:sz w:val="28"/>
+          <w:szCs w:val="28"/>
+        </w:rPr>
+      </w:pPr>
+      <w:r>
+        <w:rPr>
+          <w:rFonts w:asciiTheme="majorEastAsia" w:eastAsiaTheme="majorEastAsia" w:hAnsiTheme="majorEastAsia" w:hint="eastAsia"/>
+          <w:b/>
+          <w:bCs/>
+          <w:sz w:val="28"/>
+          <w:szCs w:val="28"/>
+        </w:rPr>
+        <w:t>4.3</w:t>
+      </w:r>
+      <w:r>
+        <w:rPr>
+          <w:rFonts w:asciiTheme="majorEastAsia" w:eastAsiaTheme="majorEastAsia" w:hAnsiTheme="majorEastAsia"/>
+          <w:b/>
+          <w:bCs/>
+          <w:sz w:val="28"/>
+          <w:szCs w:val="28"/>
+        </w:rPr>
+        <w:t xml:space="preserve"> </w:t>
+      </w:r>
+      <w:r>
+        <w:rPr>
+          <w:rFonts w:asciiTheme="majorEastAsia" w:eastAsiaTheme="majorEastAsia" w:hAnsiTheme="majorEastAsia" w:hint="eastAsia"/>
+          <w:b/>
+          <w:bCs/>
+          <w:sz w:val="28"/>
+          <w:szCs w:val="28"/>
+        </w:rPr>
+        <w:t>B</w:t>
+      </w:r>
+      <w:r>
+        <w:rPr>
+          <w:rFonts w:asciiTheme="majorEastAsia" w:eastAsiaTheme="majorEastAsia" w:hAnsiTheme="majorEastAsia"/>
+          <w:b/>
+          <w:bCs/>
+          <w:sz w:val="28"/>
+          <w:szCs w:val="28"/>
+        </w:rPr>
+        <w:t>OM</w:t>
+      </w:r>
+      <w:r>
+        <w:rPr>
+          <w:rFonts w:asciiTheme="majorEastAsia" w:eastAsiaTheme="majorEastAsia" w:hAnsiTheme="majorEastAsia" w:hint="eastAsia"/>
+          <w:b/>
+          <w:bCs/>
+          <w:sz w:val="28"/>
+          <w:szCs w:val="28"/>
+        </w:rPr>
+        <w:t>表</w:t>
+      </w:r>
+      <w:bookmarkEnd w:id="17"/>
+    </w:p>
+    <w:p>
+      <w:pPr>
+        <w:jc w:val="center"/>
+      </w:pPr>
+      <w:r>
+        <w:rPr>
+          <w:noProof/>
+        </w:rPr>
+        <w:lastRenderedPageBreak/>
+        <w:drawing>
+          <wp:inline distT="0" distB="0" distL="0" distR="0" wp14:anchorId="194605EB" wp14:editId="2E5DD39A">
+            <wp:extent cx="4171950" cy="5810250"/>
+            <wp:effectExtent l="0" t="0" r="0" b="0"/>
+            <wp:docPr id="51" name="图片 51" descr="表格&#10;&#10;描述已自动生成"/>
+            <wp:cNvGraphicFramePr>
+              <a:graphicFrameLocks xmlns:a="http://schemas.openxmlformats.org/drawingml/2006/main" noChangeAspect="1"/>
+            </wp:cNvGraphicFramePr>
+            <a:graphic xmlns:a="http://schemas.openxmlformats.org/drawingml/2006/main">
+              <a:graphicData uri="http://schemas.openxmlformats.org/drawingml/2006/picture">
+                <pic:pic xmlns:pic="http://schemas.openxmlformats.org/drawingml/2006/picture">
+                  <pic:nvPicPr>
+                    <pic:cNvPr id="51" name="图片 51" descr="表格&#10;&#10;描述已自动生成"/>
+                    <pic:cNvPicPr>
+                      <a:picLocks noChangeAspect="1" noChangeArrowheads="1"/>
+                    </pic:cNvPicPr>
+                  </pic:nvPicPr>
+                  <pic:blipFill rotWithShape="1">
+                    <a:blip r:embed="rId27" cstate="print">
+                      <a:extLst>
+                        <a:ext uri="{28A0092B-C50C-407E-A947-70E740481C1C}">
+                          <a14:useLocalDpi xmlns:a14="http://schemas.microsoft.com/office/drawing/2010/main" val="0"/>
+                        </a:ext>
+                      </a:extLst>
+                    </a:blip>
+                    <a:srcRect l="10692" t="7711" r="11251" b="8289"/>
+                    <a:stretch/>
+                  </pic:blipFill>
                   <pic:spPr bwMode="auto">
                     <a:xfrm>
                       <a:off x="0" y="0"/>
-                      <a:ext cx="3510460" cy="6222095"/>
+                      <a:ext cx="4171950" cy="5810250"/>
                     </a:xfrm>
                     <a:prstGeom prst="rect">
                       <a:avLst/>
@@ -7936,6 +8147,11 @@
                     <a:ln>
                       <a:noFill/>
                     </a:ln>
+                    <a:extLst>
+                      <a:ext uri="{53640926-AAD7-44D8-BBD7-CCE9431645EC}">
+                        <a14:shadowObscured xmlns:a14="http://schemas.microsoft.com/office/drawing/2010/main"/>
+                      </a:ext>
+                    </a:extLst>
                   </pic:spPr>
                 </pic:pic>
               </a:graphicData>
@@ -7946,10 +8162,200 @@
     </w:p>
     <w:p>
       <w:pPr>
+        <w:pStyle w:val="ac"/>
+        <w:jc w:val="center"/>
+        <w:rPr>
+          <w:sz w:val="24"/>
+          <w:szCs w:val="24"/>
+        </w:rPr>
+      </w:pPr>
+      <w:r>
+        <w:rPr>
+          <w:rFonts w:hint="eastAsia"/>
+          <w:sz w:val="24"/>
+          <w:szCs w:val="24"/>
+        </w:rPr>
+        <w:t>图</w:t>
+      </w:r>
+      <w:r>
+        <w:rPr>
+          <w:sz w:val="24"/>
+          <w:szCs w:val="24"/>
+        </w:rPr>
+        <w:t>1</w:t>
+      </w:r>
+      <w:r>
+        <w:rPr>
+          <w:sz w:val="24"/>
+          <w:szCs w:val="24"/>
+        </w:rPr>
+        <w:t>6</w:t>
+      </w:r>
+      <w:r>
+        <w:rPr>
+          <w:rFonts w:hint="eastAsia"/>
+          <w:sz w:val="24"/>
+          <w:szCs w:val="24"/>
+        </w:rPr>
+        <w:t>控制板</w:t>
+      </w:r>
+      <w:r>
+        <w:rPr>
+          <w:rFonts w:hint="eastAsia"/>
+          <w:sz w:val="24"/>
+          <w:szCs w:val="24"/>
+        </w:rPr>
+        <w:t>BOM</w:t>
+      </w:r>
+      <w:r>
+        <w:rPr>
+          <w:rFonts w:hint="eastAsia"/>
+          <w:sz w:val="24"/>
+          <w:szCs w:val="24"/>
+        </w:rPr>
+        <w:t>表</w:t>
+      </w:r>
+    </w:p>
+    <w:p>
+      <w:pPr>
+        <w:jc w:val="center"/>
+        <w:rPr>
+          <w:rFonts w:hint="eastAsia"/>
+        </w:rPr>
+      </w:pPr>
+    </w:p>
+    <w:p>
+      <w:pPr>
+        <w:jc w:val="center"/>
+      </w:pPr>
+      <w:r>
+        <w:rPr>
+          <w:noProof/>
+        </w:rPr>
+        <w:lastRenderedPageBreak/>
+        <w:drawing>
+          <wp:inline distT="0" distB="0" distL="0" distR="0" wp14:anchorId="1DC2C195" wp14:editId="4338574E">
+            <wp:extent cx="4152900" cy="5695950"/>
+            <wp:effectExtent l="0" t="0" r="0" b="0"/>
+            <wp:docPr id="50" name="图片 50" descr="表格&#10;&#10;描述已自动生成"/>
+            <wp:cNvGraphicFramePr>
+              <a:graphicFrameLocks xmlns:a="http://schemas.openxmlformats.org/drawingml/2006/main" noChangeAspect="1"/>
+            </wp:cNvGraphicFramePr>
+            <a:graphic xmlns:a="http://schemas.openxmlformats.org/drawingml/2006/main">
+              <a:graphicData uri="http://schemas.openxmlformats.org/drawingml/2006/picture">
+                <pic:pic xmlns:pic="http://schemas.openxmlformats.org/drawingml/2006/picture">
+                  <pic:nvPicPr>
+                    <pic:cNvPr id="50" name="图片 50" descr="表格&#10;&#10;描述已自动生成"/>
+                    <pic:cNvPicPr>
+                      <a:picLocks noChangeAspect="1" noChangeArrowheads="1"/>
+                    </pic:cNvPicPr>
+                  </pic:nvPicPr>
+                  <pic:blipFill rotWithShape="1">
+                    <a:blip r:embed="rId27" cstate="print">
+                      <a:extLst>
+                        <a:ext uri="{28A0092B-C50C-407E-A947-70E740481C1C}">
+                          <a14:useLocalDpi xmlns:a14="http://schemas.microsoft.com/office/drawing/2010/main" val="0"/>
+                        </a:ext>
+                      </a:extLst>
+                    </a:blip>
+                    <a:srcRect l="11049" t="8675" r="11251" b="8978"/>
+                    <a:stretch/>
+                  </pic:blipFill>
+                  <pic:spPr bwMode="auto">
+                    <a:xfrm>
+                      <a:off x="0" y="0"/>
+                      <a:ext cx="4152900" cy="5695950"/>
+                    </a:xfrm>
+                    <a:prstGeom prst="rect">
+                      <a:avLst/>
+                    </a:prstGeom>
+                    <a:noFill/>
+                    <a:ln>
+                      <a:noFill/>
+                    </a:ln>
+                    <a:extLst>
+                      <a:ext uri="{53640926-AAD7-44D8-BBD7-CCE9431645EC}">
+                        <a14:shadowObscured xmlns:a14="http://schemas.microsoft.com/office/drawing/2010/main"/>
+                      </a:ext>
+                    </a:extLst>
+                  </pic:spPr>
+                </pic:pic>
+              </a:graphicData>
+            </a:graphic>
+          </wp:inline>
+        </w:drawing>
+      </w:r>
+    </w:p>
+    <w:p>
+      <w:pPr>
+        <w:pStyle w:val="ac"/>
+        <w:jc w:val="center"/>
+        <w:rPr>
+          <w:sz w:val="24"/>
+          <w:szCs w:val="24"/>
+        </w:rPr>
+      </w:pPr>
+      <w:r>
+        <w:rPr>
+          <w:rFonts w:hint="eastAsia"/>
+          <w:sz w:val="24"/>
+          <w:szCs w:val="24"/>
+        </w:rPr>
+        <w:t>图</w:t>
+      </w:r>
+      <w:r>
+        <w:rPr>
+          <w:sz w:val="24"/>
+          <w:szCs w:val="24"/>
+        </w:rPr>
+        <w:t>1</w:t>
+      </w:r>
+      <w:r>
+        <w:rPr>
+          <w:sz w:val="24"/>
+          <w:szCs w:val="24"/>
+        </w:rPr>
+        <w:t>7</w:t>
+      </w:r>
+      <w:r>
+        <w:rPr>
+          <w:rFonts w:hint="eastAsia"/>
+          <w:sz w:val="24"/>
+          <w:szCs w:val="24"/>
+        </w:rPr>
+        <w:t>电源板</w:t>
+      </w:r>
+      <w:r>
+        <w:rPr>
+          <w:rFonts w:hint="eastAsia"/>
+          <w:sz w:val="24"/>
+          <w:szCs w:val="24"/>
+        </w:rPr>
+        <w:t>BOM</w:t>
+      </w:r>
+      <w:r>
+        <w:rPr>
+          <w:rFonts w:hint="eastAsia"/>
+          <w:sz w:val="24"/>
+          <w:szCs w:val="24"/>
+        </w:rPr>
+        <w:t>表</w:t>
+      </w:r>
+    </w:p>
+    <w:p>
+      <w:pPr>
+        <w:jc w:val="center"/>
+        <w:rPr>
+          <w:rFonts w:hint="eastAsia"/>
+        </w:rPr>
+      </w:pPr>
+    </w:p>
+    <w:p>
+      <w:pPr>
         <w:pStyle w:val="a8"/>
         <w:jc w:val="left"/>
       </w:pPr>
-      <w:bookmarkStart w:id="17" w:name="_Toc60227786"/>
+      <w:bookmarkStart w:id="18" w:name="_Toc60227786"/>
       <w:r>
         <w:rPr>
           <w:rFonts w:hint="eastAsia"/>
@@ -7980,7 +8386,7 @@
         </w:rPr>
         <w:t>设计</w:t>
       </w:r>
-      <w:bookmarkEnd w:id="17"/>
+      <w:bookmarkEnd w:id="18"/>
     </w:p>
     <w:p>
       <w:pPr>
@@ -7990,7 +8396,7 @@
           <w:szCs w:val="28"/>
         </w:rPr>
       </w:pPr>
-      <w:bookmarkStart w:id="18" w:name="_Toc60227787"/>
+      <w:bookmarkStart w:id="19" w:name="_Toc60227787"/>
       <w:r>
         <w:rPr>
           <w:rFonts w:hint="eastAsia"/>
@@ -8007,7 +8413,7 @@
         </w:rPr>
         <w:t>外观设计思路</w:t>
       </w:r>
-      <w:bookmarkEnd w:id="18"/>
+      <w:bookmarkEnd w:id="19"/>
     </w:p>
     <w:p>
       <w:pPr>
@@ -8033,7 +8439,7 @@
           <w:szCs w:val="28"/>
         </w:rPr>
       </w:pPr>
-      <w:bookmarkStart w:id="19" w:name="_Toc60227788"/>
+      <w:bookmarkStart w:id="20" w:name="_Toc60227788"/>
       <w:r>
         <w:rPr>
           <w:rFonts w:hint="eastAsia"/>
@@ -8051,7 +8457,7 @@
         </w:rPr>
         <w:t>外观展示</w:t>
       </w:r>
-      <w:bookmarkEnd w:id="19"/>
+      <w:bookmarkEnd w:id="20"/>
     </w:p>
     <w:p>
       <w:pPr>
@@ -8086,7 +8492,7 @@
                     </pic:cNvPicPr>
                   </pic:nvPicPr>
                   <pic:blipFill rotWithShape="1">
-                    <a:blip r:embed="rId27" cstate="print">
+                    <a:blip r:embed="rId28" cstate="print">
                       <a:extLst>
                         <a:ext uri="{28A0092B-C50C-407E-A947-70E740481C1C}">
                           <a14:useLocalDpi xmlns:a14="http://schemas.microsoft.com/office/drawing/2010/main" val="0"/>
@@ -8262,7 +8668,7 @@
                     <pic:cNvPicPr/>
                   </pic:nvPicPr>
                   <pic:blipFill rotWithShape="1">
-                    <a:blip r:embed="rId28" cstate="print">
+                    <a:blip r:embed="rId29" cstate="print">
                       <a:extLst>
                         <a:ext uri="{28A0092B-C50C-407E-A947-70E740481C1C}">
                           <a14:useLocalDpi xmlns:a14="http://schemas.microsoft.com/office/drawing/2010/main" val="0"/>
@@ -8437,7 +8843,7 @@
                     <pic:cNvPicPr/>
                   </pic:nvPicPr>
                   <pic:blipFill>
-                    <a:blip r:embed="rId29" cstate="print">
+                    <a:blip r:embed="rId30" cstate="print">
                       <a:extLst>
                         <a:ext uri="{28A0092B-C50C-407E-A947-70E740481C1C}">
                           <a14:useLocalDpi xmlns:a14="http://schemas.microsoft.com/office/drawing/2010/main" val="0"/>
@@ -8583,7 +8989,7 @@
           <w:szCs w:val="28"/>
         </w:rPr>
       </w:pPr>
-      <w:bookmarkStart w:id="20" w:name="_Toc60227789"/>
+      <w:bookmarkStart w:id="21" w:name="_Toc60227789"/>
       <w:r>
         <w:rPr>
           <w:rFonts w:hint="eastAsia"/>
@@ -8601,7 +9007,7 @@
         </w:rPr>
         <w:t>装配</w:t>
       </w:r>
-      <w:bookmarkEnd w:id="20"/>
+      <w:bookmarkEnd w:id="21"/>
     </w:p>
     <w:p>
       <w:pPr>
@@ -8611,7 +9017,7 @@
           <w:szCs w:val="24"/>
         </w:rPr>
       </w:pPr>
-      <w:bookmarkStart w:id="21" w:name="_Toc60227790"/>
+      <w:bookmarkStart w:id="22" w:name="_Toc60227790"/>
       <w:r>
         <w:rPr>
           <w:rFonts w:hint="eastAsia"/>
@@ -8628,7 +9034,7 @@
         </w:rPr>
         <w:t>零件展示</w:t>
       </w:r>
-      <w:bookmarkEnd w:id="21"/>
+      <w:bookmarkEnd w:id="22"/>
     </w:p>
     <w:p>
       <w:pPr>
@@ -8664,7 +9070,7 @@
                     </pic:cNvPicPr>
                   </pic:nvPicPr>
                   <pic:blipFill rotWithShape="1">
-                    <a:blip r:embed="rId30" cstate="print">
+                    <a:blip r:embed="rId31" cstate="print">
                       <a:extLst>
                         <a:ext uri="{28A0092B-C50C-407E-A947-70E740481C1C}">
                           <a14:useLocalDpi xmlns:a14="http://schemas.microsoft.com/office/drawing/2010/main" val="0"/>
@@ -8844,7 +9250,7 @@
                     </pic:cNvPicPr>
                   </pic:nvPicPr>
                   <pic:blipFill rotWithShape="1">
-                    <a:blip r:embed="rId31">
+                    <a:blip r:embed="rId32">
                       <a:extLst>
                         <a:ext uri="{28A0092B-C50C-407E-A947-70E740481C1C}">
                           <a14:useLocalDpi xmlns:a14="http://schemas.microsoft.com/office/drawing/2010/main" val="0"/>
@@ -9020,7 +9426,7 @@
                     <pic:cNvPicPr/>
                   </pic:nvPicPr>
                   <pic:blipFill rotWithShape="1">
-                    <a:blip r:embed="rId32" cstate="print">
+                    <a:blip r:embed="rId33" cstate="print">
                       <a:extLst>
                         <a:ext uri="{28A0092B-C50C-407E-A947-70E740481C1C}">
                           <a14:useLocalDpi xmlns:a14="http://schemas.microsoft.com/office/drawing/2010/main" val="0"/>
@@ -9193,7 +9599,7 @@
                     <pic:cNvPicPr/>
                   </pic:nvPicPr>
                   <pic:blipFill rotWithShape="1">
-                    <a:blip r:embed="rId33" cstate="print">
+                    <a:blip r:embed="rId34" cstate="print">
                       <a:extLst>
                         <a:ext uri="{28A0092B-C50C-407E-A947-70E740481C1C}">
                           <a14:useLocalDpi xmlns:a14="http://schemas.microsoft.com/office/drawing/2010/main" val="0"/>
@@ -9381,7 +9787,7 @@
                     </pic:cNvPicPr>
                   </pic:nvPicPr>
                   <pic:blipFill rotWithShape="1">
-                    <a:blip r:embed="rId34" cstate="print">
+                    <a:blip r:embed="rId35" cstate="print">
                       <a:extLst>
                         <a:ext uri="{28A0092B-C50C-407E-A947-70E740481C1C}">
                           <a14:useLocalDpi xmlns:a14="http://schemas.microsoft.com/office/drawing/2010/main" val="0"/>
@@ -9559,7 +9965,7 @@
                     </pic:cNvPicPr>
                   </pic:nvPicPr>
                   <pic:blipFill rotWithShape="1">
-                    <a:blip r:embed="rId35">
+                    <a:blip r:embed="rId36">
                       <a:extLst>
                         <a:ext uri="{28A0092B-C50C-407E-A947-70E740481C1C}">
                           <a14:useLocalDpi xmlns:a14="http://schemas.microsoft.com/office/drawing/2010/main" val="0"/>
@@ -9736,7 +10142,7 @@
                     </pic:cNvPicPr>
                   </pic:nvPicPr>
                   <pic:blipFill>
-                    <a:blip r:embed="rId36" cstate="print">
+                    <a:blip r:embed="rId37" cstate="print">
                       <a:extLst>
                         <a:ext uri="{28A0092B-C50C-407E-A947-70E740481C1C}">
                           <a14:useLocalDpi xmlns:a14="http://schemas.microsoft.com/office/drawing/2010/main" val="0"/>
@@ -9911,7 +10317,7 @@
                     </pic:cNvPicPr>
                   </pic:nvPicPr>
                   <pic:blipFill rotWithShape="1">
-                    <a:blip r:embed="rId37">
+                    <a:blip r:embed="rId38">
                       <a:extLst>
                         <a:ext uri="{28A0092B-C50C-407E-A947-70E740481C1C}">
                           <a14:useLocalDpi xmlns:a14="http://schemas.microsoft.com/office/drawing/2010/main" val="0"/>
@@ -10080,7 +10486,7 @@
                     <pic:cNvPicPr/>
                   </pic:nvPicPr>
                   <pic:blipFill>
-                    <a:blip r:embed="rId38">
+                    <a:blip r:embed="rId39">
                       <a:extLst>
                         <a:ext uri="{28A0092B-C50C-407E-A947-70E740481C1C}">
                           <a14:useLocalDpi xmlns:a14="http://schemas.microsoft.com/office/drawing/2010/main" val="0"/>
@@ -10253,7 +10659,7 @@
                     </pic:cNvPicPr>
                   </pic:nvPicPr>
                   <pic:blipFill rotWithShape="1">
-                    <a:blip r:embed="rId39" cstate="print">
+                    <a:blip r:embed="rId40" cstate="print">
                       <a:extLst>
                         <a:ext uri="{28A0092B-C50C-407E-A947-70E740481C1C}">
                           <a14:useLocalDpi xmlns:a14="http://schemas.microsoft.com/office/drawing/2010/main" val="0"/>
@@ -10426,7 +10832,7 @@
                     </pic:cNvPicPr>
                   </pic:nvPicPr>
                   <pic:blipFill>
-                    <a:blip r:embed="rId40">
+                    <a:blip r:embed="rId41">
                       <a:extLst>
                         <a:ext uri="{28A0092B-C50C-407E-A947-70E740481C1C}">
                           <a14:useLocalDpi xmlns:a14="http://schemas.microsoft.com/office/drawing/2010/main" val="0"/>
@@ -10596,7 +11002,7 @@
                     </pic:cNvPicPr>
                   </pic:nvPicPr>
                   <pic:blipFill rotWithShape="1">
-                    <a:blip r:embed="rId41">
+                    <a:blip r:embed="rId42">
                       <a:extLst>
                         <a:ext uri="{28A0092B-C50C-407E-A947-70E740481C1C}">
                           <a14:useLocalDpi xmlns:a14="http://schemas.microsoft.com/office/drawing/2010/main" val="0"/>
@@ -10766,7 +11172,7 @@
                     <pic:cNvPicPr/>
                   </pic:nvPicPr>
                   <pic:blipFill>
-                    <a:blip r:embed="rId42" cstate="print">
+                    <a:blip r:embed="rId43" cstate="print">
                       <a:extLst>
                         <a:ext uri="{28A0092B-C50C-407E-A947-70E740481C1C}">
                           <a14:useLocalDpi xmlns:a14="http://schemas.microsoft.com/office/drawing/2010/main" val="0"/>
@@ -10928,7 +11334,7 @@
                     </pic:cNvPicPr>
                   </pic:nvPicPr>
                   <pic:blipFill>
-                    <a:blip r:embed="rId43">
+                    <a:blip r:embed="rId44">
                       <a:extLst>
                         <a:ext uri="{28A0092B-C50C-407E-A947-70E740481C1C}">
                           <a14:useLocalDpi xmlns:a14="http://schemas.microsoft.com/office/drawing/2010/main" val="0"/>
@@ -11104,7 +11510,7 @@
                     </pic:cNvPicPr>
                   </pic:nvPicPr>
                   <pic:blipFill>
-                    <a:blip r:embed="rId44" cstate="print">
+                    <a:blip r:embed="rId45" cstate="print">
                       <a:extLst>
                         <a:ext uri="{28A0092B-C50C-407E-A947-70E740481C1C}">
                           <a14:useLocalDpi xmlns:a14="http://schemas.microsoft.com/office/drawing/2010/main" val="0"/>
@@ -11252,7 +11658,7 @@
           <w:szCs w:val="24"/>
         </w:rPr>
       </w:pPr>
-      <w:bookmarkStart w:id="22" w:name="_Toc60227791"/>
+      <w:bookmarkStart w:id="23" w:name="_Toc60227791"/>
       <w:r>
         <w:rPr>
           <w:rFonts w:hint="eastAsia"/>
@@ -11270,7 +11676,7 @@
         </w:rPr>
         <w:t>爆炸视图</w:t>
       </w:r>
-      <w:bookmarkEnd w:id="22"/>
+      <w:bookmarkEnd w:id="23"/>
     </w:p>
     <w:p>
       <w:pPr>
@@ -11302,7 +11708,7 @@
                     <pic:cNvPicPr/>
                   </pic:nvPicPr>
                   <pic:blipFill>
-                    <a:blip r:embed="rId45" cstate="print">
+                    <a:blip r:embed="rId46" cstate="print">
                       <a:extLst>
                         <a:ext uri="{28A0092B-C50C-407E-A947-70E740481C1C}">
                           <a14:useLocalDpi xmlns:a14="http://schemas.microsoft.com/office/drawing/2010/main" val="0"/>
@@ -11411,7 +11817,7 @@
                     <pic:cNvPicPr/>
                   </pic:nvPicPr>
                   <pic:blipFill>
-                    <a:blip r:embed="rId46" cstate="print">
+                    <a:blip r:embed="rId47" cstate="print">
                       <a:extLst>
                         <a:ext uri="{28A0092B-C50C-407E-A947-70E740481C1C}">
                           <a14:useLocalDpi xmlns:a14="http://schemas.microsoft.com/office/drawing/2010/main" val="0"/>
@@ -11486,7 +11892,7 @@
         <w:pStyle w:val="a8"/>
         <w:jc w:val="left"/>
       </w:pPr>
-      <w:bookmarkStart w:id="23" w:name="_Toc60227792"/>
+      <w:bookmarkStart w:id="24" w:name="_Toc60227792"/>
       <w:r>
         <w:rPr>
           <w:rFonts w:hint="eastAsia"/>
@@ -11505,7 +11911,7 @@
         </w:rPr>
         <w:t>总结</w:t>
       </w:r>
-      <w:bookmarkEnd w:id="23"/>
+      <w:bookmarkEnd w:id="24"/>
     </w:p>
     <w:p>
       <w:pPr>
@@ -11731,7 +12137,7 @@
           <w:szCs w:val="28"/>
         </w:rPr>
       </w:pPr>
-      <w:bookmarkStart w:id="24" w:name="_Toc60227793"/>
+      <w:bookmarkStart w:id="25" w:name="_Toc60227793"/>
       <w:r>
         <w:rPr>
           <w:rFonts w:hint="eastAsia"/>
@@ -11755,7 +12161,7 @@
         </w:rPr>
         <w:t>外形结构设计方面</w:t>
       </w:r>
-      <w:bookmarkEnd w:id="24"/>
+      <w:bookmarkEnd w:id="25"/>
     </w:p>
     <w:p>
       <w:pPr>
@@ -11842,12 +12248,11 @@
       <w:pPr>
         <w:pStyle w:val="2"/>
         <w:rPr>
-          <w:rFonts w:hint="eastAsia"/>
           <w:sz w:val="28"/>
           <w:szCs w:val="28"/>
         </w:rPr>
       </w:pPr>
-      <w:bookmarkStart w:id="25" w:name="_Toc60227794"/>
+      <w:bookmarkStart w:id="26" w:name="_Toc60227794"/>
       <w:r>
         <w:rPr>
           <w:rFonts w:hint="eastAsia"/>
@@ -11894,7 +12299,7 @@
         </w:rPr>
         <w:t>方面</w:t>
       </w:r>
-      <w:bookmarkEnd w:id="25"/>
+      <w:bookmarkEnd w:id="26"/>
     </w:p>
     <w:p>
       <w:pPr>
@@ -12035,7 +12440,7 @@
           <w:szCs w:val="28"/>
         </w:rPr>
       </w:pPr>
-      <w:bookmarkStart w:id="26" w:name="_Toc60227795"/>
+      <w:bookmarkStart w:id="27" w:name="_Toc60227795"/>
       <w:r>
         <w:rPr>
           <w:rFonts w:hint="eastAsia"/>
@@ -12059,7 +12464,7 @@
         </w:rPr>
         <w:t>电路设计方面</w:t>
       </w:r>
-      <w:bookmarkEnd w:id="26"/>
+      <w:bookmarkEnd w:id="27"/>
     </w:p>
     <w:p>
       <w:pPr>
@@ -12224,7 +12629,7 @@
       </w:pPr>
     </w:p>
     <w:sectPr>
-      <w:footerReference w:type="default" r:id="rId47"/>
+      <w:footerReference w:type="default" r:id="rId48"/>
       <w:pgSz w:w="11906" w:h="16838"/>
       <w:pgMar w:top="1440" w:right="1689" w:bottom="1440" w:left="1800" w:header="851" w:footer="992" w:gutter="0"/>
       <w:cols w:space="425"/>
@@ -12235,7 +12640,7 @@
 </file>
 
 <file path=word/endnotes.xml><?xml version="1.0" encoding="utf-8"?>
-<w:endnotes xmlns:wpc="http://schemas.microsoft.com/office/word/2010/wordprocessingCanvas" xmlns:cx="http://schemas.microsoft.com/office/drawing/2014/chartex" xmlns:cx1="http://schemas.microsoft.com/office/drawing/2015/9/8/chartex" xmlns:cx2="http://schemas.microsoft.com/office/drawing/2015/10/21/chartex" xmlns:cx3="http://schemas.microsoft.com/office/drawing/2016/5/9/chartex" xmlns:cx4="http://schemas.microsoft.com/office/drawing/2016/5/10/chartex" xmlns:cx5="http://schemas.microsoft.com/office/drawing/2016/5/11/chartex" xmlns:cx6="http://schemas.microsoft.com/office/drawing/2016/5/12/chartex" xmlns:cx7="http://schemas.microsoft.com/office/drawing/2016/5/13/chartex" xmlns:cx8="http://schemas.microsoft.com/office/drawing/2016/5/14/chartex" xmlns:mc="http://schemas.openxmlformats.org/markup-compatibility/2006" xmlns:aink="http://schemas.microsoft.com/office/drawing/2016/ink" xmlns:am3d="http://schemas.microsoft.com/office/drawing/2017/model3d" xmlns:o="urn:schemas-microsoft-com:office:office" xmlns:r="http://schemas.openxmlformats.org/officeDocument/2006/relationships" xmlns:m="http://schemas.openxmlformats.org/officeDocument/2006/math" xmlns:v="urn:schemas-microsoft-com:vml" xmlns:wp14="http://schemas.microsoft.com/office/word/2010/wordprocessingDrawing" xmlns:wp="http://schemas.openxmlformats.org/drawingml/2006/wordprocessingDrawing" xmlns:w10="urn:schemas-microsoft-com:office:word" xmlns:w="http://schemas.openxmlformats.org/wordprocessingml/2006/main" xmlns:w14="http://schemas.microsoft.com/office/word/2010/wordml" xmlns:w15="http://schemas.microsoft.com/office/word/2012/wordml" xmlns:w16cex="http://schemas.microsoft.com/office/word/2018/wordml/cex" xmlns:w16cid="http://schemas.microsoft.com/office/word/2016/wordml/cid" xmlns:w16="http://schemas.microsoft.com/office/word/2018/wordml" xmlns:w16se="http://schemas.microsoft.com/office/word/2015/wordml/symex" xmlns:wpg="http://schemas.microsoft.com/office/word/2010/wordprocessingGroup" xmlns:wpi="http://schemas.microsoft.com/office/word/2010/wordprocessingInk" xmlns:wne="http://schemas.microsoft.com/office/word/2006/wordml" xmlns:wps="http://schemas.microsoft.com/office/word/2010/wordprocessingShape" mc:Ignorable="w14 w15 w16se w16cid w16 w16cex wp14">
+<w:endnotes xmlns:wpc="http://schemas.microsoft.com/office/word/2010/wordprocessingCanvas" xmlns:cx="http://schemas.microsoft.com/office/drawing/2014/chartex" xmlns:cx1="http://schemas.microsoft.com/office/drawing/2015/9/8/chartex" xmlns:cx2="http://schemas.microsoft.com/office/drawing/2015/10/21/chartex" xmlns:cx3="http://schemas.microsoft.com/office/drawing/2016/5/9/chartex" xmlns:cx4="http://schemas.microsoft.com/office/drawing/2016/5/10/chartex" xmlns:cx5="http://schemas.microsoft.com/office/drawing/2016/5/11/chartex" xmlns:cx6="http://schemas.microsoft.com/office/drawing/2016/5/12/chartex" xmlns:cx7="http://schemas.microsoft.com/office/drawing/2016/5/13/chartex" xmlns:cx8="http://schemas.microsoft.com/office/drawing/2016/5/14/chartex" xmlns:mc="http://schemas.openxmlformats.org/markup-compatibility/2006" xmlns:aink="http://schemas.microsoft.com/office/drawing/2016/ink" xmlns:am3d="http://schemas.microsoft.com/office/drawing/2017/model3d" xmlns:o="urn:schemas-microsoft-com:office:office" xmlns:r="http://schemas.openxmlformats.org/officeDocument/2006/relationships" xmlns:m="http://schemas.openxmlformats.org/officeDocument/2006/math" xmlns:v="urn:schemas-microsoft-com:vml" xmlns:wp14="http://schemas.microsoft.com/office/word/2010/wordprocessingDrawing" xmlns:wp="http://schemas.openxmlformats.org/drawingml/2006/wordprocessingDrawing" xmlns:w10="urn:schemas-microsoft-com:office:word" xmlns:w="http://schemas.openxmlformats.org/wordprocessingml/2006/main" xmlns:w14="http://schemas.microsoft.com/office/word/2010/wordml" xmlns:w15="http://schemas.microsoft.com/office/word/2012/wordml" xmlns:w16cex="http://schemas.microsoft.com/office/word/2018/wordml/cex" xmlns:w16cid="http://schemas.microsoft.com/office/word/2016/wordml/cid" xmlns:w16="http://schemas.microsoft.com/office/word/2018/wordml" xmlns:w16sdtdh="http://schemas.microsoft.com/office/word/2020/wordml/sdtdatahash" xmlns:w16se="http://schemas.microsoft.com/office/word/2015/wordml/symex" xmlns:wpg="http://schemas.microsoft.com/office/word/2010/wordprocessingGroup" xmlns:wpi="http://schemas.microsoft.com/office/word/2010/wordprocessingInk" xmlns:wne="http://schemas.microsoft.com/office/word/2006/wordml" xmlns:wps="http://schemas.microsoft.com/office/word/2010/wordprocessingShape" mc:Ignorable="w14 w15 w16se w16cid w16 w16cex w16sdtdh wp14">
   <w:endnote w:type="separator" w:id="-1">
     <w:p>
       <w:r>
@@ -12254,7 +12659,7 @@
 </file>
 
 <file path=word/footer1.xml><?xml version="1.0" encoding="utf-8"?>
-<w:ftr xmlns:wpc="http://schemas.microsoft.com/office/word/2010/wordprocessingCanvas" xmlns:cx="http://schemas.microsoft.com/office/drawing/2014/chartex" xmlns:cx1="http://schemas.microsoft.com/office/drawing/2015/9/8/chartex" xmlns:cx2="http://schemas.microsoft.com/office/drawing/2015/10/21/chartex" xmlns:cx3="http://schemas.microsoft.com/office/drawing/2016/5/9/chartex" xmlns:cx4="http://schemas.microsoft.com/office/drawing/2016/5/10/chartex" xmlns:cx5="http://schemas.microsoft.com/office/drawing/2016/5/11/chartex" xmlns:cx6="http://schemas.microsoft.com/office/drawing/2016/5/12/chartex" xmlns:cx7="http://schemas.microsoft.com/office/drawing/2016/5/13/chartex" xmlns:cx8="http://schemas.microsoft.com/office/drawing/2016/5/14/chartex" xmlns:mc="http://schemas.openxmlformats.org/markup-compatibility/2006" xmlns:aink="http://schemas.microsoft.com/office/drawing/2016/ink" xmlns:am3d="http://schemas.microsoft.com/office/drawing/2017/model3d" xmlns:o="urn:schemas-microsoft-com:office:office" xmlns:r="http://schemas.openxmlformats.org/officeDocument/2006/relationships" xmlns:m="http://schemas.openxmlformats.org/officeDocument/2006/math" xmlns:v="urn:schemas-microsoft-com:vml" xmlns:wp14="http://schemas.microsoft.com/office/word/2010/wordprocessingDrawing" xmlns:wp="http://schemas.openxmlformats.org/drawingml/2006/wordprocessingDrawing" xmlns:w10="urn:schemas-microsoft-com:office:word" xmlns:w="http://schemas.openxmlformats.org/wordprocessingml/2006/main" xmlns:w14="http://schemas.microsoft.com/office/word/2010/wordml" xmlns:w15="http://schemas.microsoft.com/office/word/2012/wordml" xmlns:w16cex="http://schemas.microsoft.com/office/word/2018/wordml/cex" xmlns:w16cid="http://schemas.microsoft.com/office/word/2016/wordml/cid" xmlns:w16="http://schemas.microsoft.com/office/word/2018/wordml" xmlns:w16se="http://schemas.microsoft.com/office/word/2015/wordml/symex" xmlns:wpg="http://schemas.microsoft.com/office/word/2010/wordprocessingGroup" xmlns:wpi="http://schemas.microsoft.com/office/word/2010/wordprocessingInk" xmlns:wne="http://schemas.microsoft.com/office/word/2006/wordml" xmlns:wps="http://schemas.microsoft.com/office/word/2010/wordprocessingShape" mc:Ignorable="w14 w15 w16se w16cid w16 w16cex wp14">
+<w:ftr xmlns:wpc="http://schemas.microsoft.com/office/word/2010/wordprocessingCanvas" xmlns:cx="http://schemas.microsoft.com/office/drawing/2014/chartex" xmlns:cx1="http://schemas.microsoft.com/office/drawing/2015/9/8/chartex" xmlns:cx2="http://schemas.microsoft.com/office/drawing/2015/10/21/chartex" xmlns:cx3="http://schemas.microsoft.com/office/drawing/2016/5/9/chartex" xmlns:cx4="http://schemas.microsoft.com/office/drawing/2016/5/10/chartex" xmlns:cx5="http://schemas.microsoft.com/office/drawing/2016/5/11/chartex" xmlns:cx6="http://schemas.microsoft.com/office/drawing/2016/5/12/chartex" xmlns:cx7="http://schemas.microsoft.com/office/drawing/2016/5/13/chartex" xmlns:cx8="http://schemas.microsoft.com/office/drawing/2016/5/14/chartex" xmlns:mc="http://schemas.openxmlformats.org/markup-compatibility/2006" xmlns:aink="http://schemas.microsoft.com/office/drawing/2016/ink" xmlns:am3d="http://schemas.microsoft.com/office/drawing/2017/model3d" xmlns:o="urn:schemas-microsoft-com:office:office" xmlns:r="http://schemas.openxmlformats.org/officeDocument/2006/relationships" xmlns:m="http://schemas.openxmlformats.org/officeDocument/2006/math" xmlns:v="urn:schemas-microsoft-com:vml" xmlns:wp14="http://schemas.microsoft.com/office/word/2010/wordprocessingDrawing" xmlns:wp="http://schemas.openxmlformats.org/drawingml/2006/wordprocessingDrawing" xmlns:w10="urn:schemas-microsoft-com:office:word" xmlns:w="http://schemas.openxmlformats.org/wordprocessingml/2006/main" xmlns:w14="http://schemas.microsoft.com/office/word/2010/wordml" xmlns:w15="http://schemas.microsoft.com/office/word/2012/wordml" xmlns:w16cex="http://schemas.microsoft.com/office/word/2018/wordml/cex" xmlns:w16cid="http://schemas.microsoft.com/office/word/2016/wordml/cid" xmlns:w16="http://schemas.microsoft.com/office/word/2018/wordml" xmlns:w16sdtdh="http://schemas.microsoft.com/office/word/2020/wordml/sdtdatahash" xmlns:w16se="http://schemas.microsoft.com/office/word/2015/wordml/symex" xmlns:wpg="http://schemas.microsoft.com/office/word/2010/wordprocessingGroup" xmlns:wpi="http://schemas.microsoft.com/office/word/2010/wordprocessingInk" xmlns:wne="http://schemas.microsoft.com/office/word/2006/wordml" xmlns:wps="http://schemas.microsoft.com/office/word/2010/wordprocessingShape" mc:Ignorable="w14 w15 w16se w16cid w16 w16cex w16sdtdh wp14">
   <w:p>
     <w:pPr>
       <w:pStyle w:val="a3"/>
@@ -12365,7 +12770,7 @@
               <v:stroke joinstyle="miter"/>
               <v:path gradientshapeok="t" o:connecttype="rect"/>
             </v:shapetype>
-            <v:shape id="文本框 43" o:spid="_x0000_s1026" type="#_x0000_t202" style="position:absolute;margin-left:0;margin-top:0;width:2in;height:2in;z-index:251658240;visibility:visible;mso-wrap-style:none;mso-wrap-distance-left:9pt;mso-wrap-distance-top:0;mso-wrap-distance-right:9pt;mso-wrap-distance-bottom:0;mso-position-horizontal:center;mso-position-horizontal-relative:margin;mso-position-vertical:absolute;mso-position-vertical-relative:text;v-text-anchor:top" o:gfxdata="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" filled="f" stroked="f" strokeweight=".5pt">
+            <v:shape id="文本框 43" o:spid="_x0000_s1026" type="#_x0000_t202" style="position:absolute;margin-left:0;margin-top:0;width:2in;height:2in;z-index:251658240;visibility:visible;mso-wrap-style:none;mso-wrap-distance-left:9pt;mso-wrap-distance-top:0;mso-wrap-distance-right:9pt;mso-wrap-distance-bottom:0;mso-position-horizontal:center;mso-position-horizontal-relative:margin;mso-position-vertical:absolute;mso-position-vertical-relative:text;v-text-anchor:top" o:gfxdata="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" filled="f" stroked="f" strokeweight=".5pt">
               <v:textbox style="mso-fit-shape-to-text:t" inset="0,0,0,0">
                 <w:txbxContent>
                   <w:p>
@@ -12416,7 +12821,7 @@
 </file>
 
 <file path=word/footnotes.xml><?xml version="1.0" encoding="utf-8"?>
-<w:footnotes xmlns:wpc="http://schemas.microsoft.com/office/word/2010/wordprocessingCanvas" xmlns:cx="http://schemas.microsoft.com/office/drawing/2014/chartex" xmlns:cx1="http://schemas.microsoft.com/office/drawing/2015/9/8/chartex" xmlns:cx2="http://schemas.microsoft.com/office/drawing/2015/10/21/chartex" xmlns:cx3="http://schemas.microsoft.com/office/drawing/2016/5/9/chartex" xmlns:cx4="http://schemas.microsoft.com/office/drawing/2016/5/10/chartex" xmlns:cx5="http://schemas.microsoft.com/office/drawing/2016/5/11/chartex" xmlns:cx6="http://schemas.microsoft.com/office/drawing/2016/5/12/chartex" xmlns:cx7="http://schemas.microsoft.com/office/drawing/2016/5/13/chartex" xmlns:cx8="http://schemas.microsoft.com/office/drawing/2016/5/14/chartex" xmlns:mc="http://schemas.openxmlformats.org/markup-compatibility/2006" xmlns:aink="http://schemas.microsoft.com/office/drawing/2016/ink" xmlns:am3d="http://schemas.microsoft.com/office/drawing/2017/model3d" xmlns:o="urn:schemas-microsoft-com:office:office" xmlns:r="http://schemas.openxmlformats.org/officeDocument/2006/relationships" xmlns:m="http://schemas.openxmlformats.org/officeDocument/2006/math" xmlns:v="urn:schemas-microsoft-com:vml" xmlns:wp14="http://schemas.microsoft.com/office/word/2010/wordprocessingDrawing" xmlns:wp="http://schemas.openxmlformats.org/drawingml/2006/wordprocessingDrawing" xmlns:w10="urn:schemas-microsoft-com:office:word" xmlns:w="http://schemas.openxmlformats.org/wordprocessingml/2006/main" xmlns:w14="http://schemas.microsoft.com/office/word/2010/wordml" xmlns:w15="http://schemas.microsoft.com/office/word/2012/wordml" xmlns:w16cex="http://schemas.microsoft.com/office/word/2018/wordml/cex" xmlns:w16cid="http://schemas.microsoft.com/office/word/2016/wordml/cid" xmlns:w16="http://schemas.microsoft.com/office/word/2018/wordml" xmlns:w16se="http://schemas.microsoft.com/office/word/2015/wordml/symex" xmlns:wpg="http://schemas.microsoft.com/office/word/2010/wordprocessingGroup" xmlns:wpi="http://schemas.microsoft.com/office/word/2010/wordprocessingInk" xmlns:wne="http://schemas.microsoft.com/office/word/2006/wordml" xmlns:wps="http://schemas.microsoft.com/office/word/2010/wordprocessingShape" mc:Ignorable="w14 w15 w16se w16cid w16 w16cex wp14">
+<w:footnotes xmlns:wpc="http://schemas.microsoft.com/office/word/2010/wordprocessingCanvas" xmlns:cx="http://schemas.microsoft.com/office/drawing/2014/chartex" xmlns:cx1="http://schemas.microsoft.com/office/drawing/2015/9/8/chartex" xmlns:cx2="http://schemas.microsoft.com/office/drawing/2015/10/21/chartex" xmlns:cx3="http://schemas.microsoft.com/office/drawing/2016/5/9/chartex" xmlns:cx4="http://schemas.microsoft.com/office/drawing/2016/5/10/chartex" xmlns:cx5="http://schemas.microsoft.com/office/drawing/2016/5/11/chartex" xmlns:cx6="http://schemas.microsoft.com/office/drawing/2016/5/12/chartex" xmlns:cx7="http://schemas.microsoft.com/office/drawing/2016/5/13/chartex" xmlns:cx8="http://schemas.microsoft.com/office/drawing/2016/5/14/chartex" xmlns:mc="http://schemas.openxmlformats.org/markup-compatibility/2006" xmlns:aink="http://schemas.microsoft.com/office/drawing/2016/ink" xmlns:am3d="http://schemas.microsoft.com/office/drawing/2017/model3d" xmlns:o="urn:schemas-microsoft-com:office:office" xmlns:r="http://schemas.openxmlformats.org/officeDocument/2006/relationships" xmlns:m="http://schemas.openxmlformats.org/officeDocument/2006/math" xmlns:v="urn:schemas-microsoft-com:vml" xmlns:wp14="http://schemas.microsoft.com/office/word/2010/wordprocessingDrawing" xmlns:wp="http://schemas.openxmlformats.org/drawingml/2006/wordprocessingDrawing" xmlns:w10="urn:schemas-microsoft-com:office:word" xmlns:w="http://schemas.openxmlformats.org/wordprocessingml/2006/main" xmlns:w14="http://schemas.microsoft.com/office/word/2010/wordml" xmlns:w15="http://schemas.microsoft.com/office/word/2012/wordml" xmlns:w16cex="http://schemas.microsoft.com/office/word/2018/wordml/cex" xmlns:w16cid="http://schemas.microsoft.com/office/word/2016/wordml/cid" xmlns:w16="http://schemas.microsoft.com/office/word/2018/wordml" xmlns:w16sdtdh="http://schemas.microsoft.com/office/word/2020/wordml/sdtdatahash" xmlns:w16se="http://schemas.microsoft.com/office/word/2015/wordml/symex" xmlns:wpg="http://schemas.microsoft.com/office/word/2010/wordprocessingGroup" xmlns:wpi="http://schemas.microsoft.com/office/word/2010/wordprocessingInk" xmlns:wne="http://schemas.microsoft.com/office/word/2006/wordml" xmlns:wps="http://schemas.microsoft.com/office/word/2010/wordprocessingShape" mc:Ignorable="w14 w15 w16se w16cid w16 w16cex w16sdtdh wp14">
   <w:footnote w:type="separator" w:id="-1">
     <w:p>
       <w:r>
@@ -12435,7 +12840,7 @@
 </file>
 
 <file path=word/numbering.xml><?xml version="1.0" encoding="utf-8"?>
-<w:numbering xmlns:wpc="http://schemas.microsoft.com/office/word/2010/wordprocessingCanvas" xmlns:cx="http://schemas.microsoft.com/office/drawing/2014/chartex" xmlns:cx1="http://schemas.microsoft.com/office/drawing/2015/9/8/chartex" xmlns:cx2="http://schemas.microsoft.com/office/drawing/2015/10/21/chartex" xmlns:cx3="http://schemas.microsoft.com/office/drawing/2016/5/9/chartex" xmlns:cx4="http://schemas.microsoft.com/office/drawing/2016/5/10/chartex" xmlns:cx5="http://schemas.microsoft.com/office/drawing/2016/5/11/chartex" xmlns:cx6="http://schemas.microsoft.com/office/drawing/2016/5/12/chartex" xmlns:cx7="http://schemas.microsoft.com/office/drawing/2016/5/13/chartex" xmlns:cx8="http://schemas.microsoft.com/office/drawing/2016/5/14/chartex" xmlns:mc="http://schemas.openxmlformats.org/markup-compatibility/2006" xmlns:aink="http://schemas.microsoft.com/office/drawing/2016/ink" xmlns:am3d="http://schemas.microsoft.com/office/drawing/2017/model3d" xmlns:o="urn:schemas-microsoft-com:office:office" xmlns:r="http://schemas.openxmlformats.org/officeDocument/2006/relationships" xmlns:m="http://schemas.openxmlformats.org/officeDocument/2006/math" xmlns:v="urn:schemas-microsoft-com:vml" xmlns:wp14="http://schemas.microsoft.com/office/word/2010/wordprocessingDrawing" xmlns:wp="http://schemas.openxmlformats.org/drawingml/2006/wordprocessingDrawing" xmlns:w10="urn:schemas-microsoft-com:office:word" xmlns:w="http://schemas.openxmlformats.org/wordprocessingml/2006/main" xmlns:w14="http://schemas.microsoft.com/office/word/2010/wordml" xmlns:w15="http://schemas.microsoft.com/office/word/2012/wordml" xmlns:w16cex="http://schemas.microsoft.com/office/word/2018/wordml/cex" xmlns:w16cid="http://schemas.microsoft.com/office/word/2016/wordml/cid" xmlns:w16="http://schemas.microsoft.com/office/word/2018/wordml" xmlns:w16se="http://schemas.microsoft.com/office/word/2015/wordml/symex" xmlns:wpg="http://schemas.microsoft.com/office/word/2010/wordprocessingGroup" xmlns:wpi="http://schemas.microsoft.com/office/word/2010/wordprocessingInk" xmlns:wne="http://schemas.microsoft.com/office/word/2006/wordml" xmlns:wps="http://schemas.microsoft.com/office/word/2010/wordprocessingShape" mc:Ignorable="w14 w15 w16se w16cid w16 w16cex wp14">
+<w:numbering xmlns:wpc="http://schemas.microsoft.com/office/word/2010/wordprocessingCanvas" xmlns:cx="http://schemas.microsoft.com/office/drawing/2014/chartex" xmlns:cx1="http://schemas.microsoft.com/office/drawing/2015/9/8/chartex" xmlns:cx2="http://schemas.microsoft.com/office/drawing/2015/10/21/chartex" xmlns:cx3="http://schemas.microsoft.com/office/drawing/2016/5/9/chartex" xmlns:cx4="http://schemas.microsoft.com/office/drawing/2016/5/10/chartex" xmlns:cx5="http://schemas.microsoft.com/office/drawing/2016/5/11/chartex" xmlns:cx6="http://schemas.microsoft.com/office/drawing/2016/5/12/chartex" xmlns:cx7="http://schemas.microsoft.com/office/drawing/2016/5/13/chartex" xmlns:cx8="http://schemas.microsoft.com/office/drawing/2016/5/14/chartex" xmlns:mc="http://schemas.openxmlformats.org/markup-compatibility/2006" xmlns:aink="http://schemas.microsoft.com/office/drawing/2016/ink" xmlns:am3d="http://schemas.microsoft.com/office/drawing/2017/model3d" xmlns:o="urn:schemas-microsoft-com:office:office" xmlns:r="http://schemas.openxmlformats.org/officeDocument/2006/relationships" xmlns:m="http://schemas.openxmlformats.org/officeDocument/2006/math" xmlns:v="urn:schemas-microsoft-com:vml" xmlns:wp14="http://schemas.microsoft.com/office/word/2010/wordprocessingDrawing" xmlns:wp="http://schemas.openxmlformats.org/drawingml/2006/wordprocessingDrawing" xmlns:w10="urn:schemas-microsoft-com:office:word" xmlns:w="http://schemas.openxmlformats.org/wordprocessingml/2006/main" xmlns:w14="http://schemas.microsoft.com/office/word/2010/wordml" xmlns:w15="http://schemas.microsoft.com/office/word/2012/wordml" xmlns:w16cex="http://schemas.microsoft.com/office/word/2018/wordml/cex" xmlns:w16cid="http://schemas.microsoft.com/office/word/2016/wordml/cid" xmlns:w16="http://schemas.microsoft.com/office/word/2018/wordml" xmlns:w16sdtdh="http://schemas.microsoft.com/office/word/2020/wordml/sdtdatahash" xmlns:w16se="http://schemas.microsoft.com/office/word/2015/wordml/symex" xmlns:wpg="http://schemas.microsoft.com/office/word/2010/wordprocessingGroup" xmlns:wpi="http://schemas.microsoft.com/office/word/2010/wordprocessingInk" xmlns:wne="http://schemas.microsoft.com/office/word/2006/wordml" xmlns:wps="http://schemas.microsoft.com/office/word/2010/wordprocessingShape" mc:Ignorable="w14 w15 w16se w16cid w16 w16cex w16sdtdh wp14">
   <w:abstractNum w:abstractNumId="0" w15:restartNumberingAfterBreak="0">
     <w:nsid w:val="A1AC4091"/>
     <w:multiLevelType w:val="singleLevel"/>
@@ -12500,7 +12905,7 @@
 </file>
 
 <file path=word/styles.xml><?xml version="1.0" encoding="utf-8"?>
-<w:styles xmlns:mc="http://schemas.openxmlformats.org/markup-compatibility/2006" xmlns:r="http://schemas.openxmlformats.org/officeDocument/2006/relationships" xmlns:w="http://schemas.openxmlformats.org/wordprocessingml/2006/main" xmlns:w14="http://schemas.microsoft.com/office/word/2010/wordml" xmlns:w15="http://schemas.microsoft.com/office/word/2012/wordml" xmlns:w16cex="http://schemas.microsoft.com/office/word/2018/wordml/cex" xmlns:w16cid="http://schemas.microsoft.com/office/word/2016/wordml/cid" xmlns:w16="http://schemas.microsoft.com/office/word/2018/wordml" xmlns:w16se="http://schemas.microsoft.com/office/word/2015/wordml/symex" mc:Ignorable="w14 w15 w16se w16cid w16 w16cex">
+<w:styles xmlns:mc="http://schemas.openxmlformats.org/markup-compatibility/2006" xmlns:r="http://schemas.openxmlformats.org/officeDocument/2006/relationships" xmlns:w="http://schemas.openxmlformats.org/wordprocessingml/2006/main" xmlns:w14="http://schemas.microsoft.com/office/word/2010/wordml" xmlns:w15="http://schemas.microsoft.com/office/word/2012/wordml" xmlns:w16cex="http://schemas.microsoft.com/office/word/2018/wordml/cex" xmlns:w16cid="http://schemas.microsoft.com/office/word/2016/wordml/cid" xmlns:w16="http://schemas.microsoft.com/office/word/2018/wordml" xmlns:w16sdtdh="http://schemas.microsoft.com/office/word/2020/wordml/sdtdatahash" xmlns:w16se="http://schemas.microsoft.com/office/word/2015/wordml/symex" mc:Ignorable="w14 w15 w16se w16cid w16 w16cex w16sdtdh">
   <w:docDefaults>
     <w:rPrDefault>
       <w:rPr>
@@ -13448,10 +13853,6 @@
 </file>
 
 <file path=customXml/item1.xml><?xml version="1.0" encoding="utf-8"?>
-<b:Sources xmlns:b="http://schemas.openxmlformats.org/officeDocument/2006/bibliography" xmlns="http://schemas.openxmlformats.org/officeDocument/2006/bibliography" SelectedStyle="\APASixthEditionOfficeOnline.xsl" StyleName="APA" Version="6"/>
-</file>
-
-<file path=customXml/item2.xml><?xml version="1.0" encoding="utf-8"?>
 <s:customData xmlns="http://www.wps.cn/officeDocument/2013/wpsCustomData" xmlns:s="http://www.wps.cn/officeDocument/2013/wpsCustomData">
   <customSectProps>
     <customSectPr/>
@@ -13467,18 +13868,22 @@
 </s:customData>
 </file>
 
+<file path=customXml/item2.xml><?xml version="1.0" encoding="utf-8"?>
+<b:Sources xmlns:b="http://schemas.openxmlformats.org/officeDocument/2006/bibliography" xmlns="http://schemas.openxmlformats.org/officeDocument/2006/bibliography" SelectedStyle="\APASixthEditionOfficeOnline.xsl" StyleName="APA" Version="6"/>
+</file>
+
 <file path=customXml/itemProps1.xml><?xml version="1.0" encoding="utf-8"?>
+<ds:datastoreItem xmlns:ds="http://schemas.openxmlformats.org/officeDocument/2006/customXml" ds:itemID="{B1977F7D-205B-4081-913C-38D41E755F92}">
+  <ds:schemaRefs>
+    <ds:schemaRef ds:uri="http://www.wps.cn/officeDocument/2013/wpsCustomData"/>
+  </ds:schemaRefs>
+</ds:datastoreItem>
+</file>
+
+<file path=customXml/itemProps2.xml><?xml version="1.0" encoding="utf-8"?>
 <ds:datastoreItem xmlns:ds="http://schemas.openxmlformats.org/officeDocument/2006/customXml" ds:itemID="{81AF7333-B101-4F65-9DBC-B4C64306B276}">
   <ds:schemaRefs>
     <ds:schemaRef ds:uri="http://schemas.openxmlformats.org/officeDocument/2006/bibliography"/>
   </ds:schemaRefs>
 </ds:datastoreItem>
-</file>
-
-<file path=customXml/itemProps2.xml><?xml version="1.0" encoding="utf-8"?>
-<ds:datastoreItem xmlns:ds="http://schemas.openxmlformats.org/officeDocument/2006/customXml" ds:itemID="{B1977F7D-205B-4081-913C-38D41E755F92}">
-  <ds:schemaRefs>
-    <ds:schemaRef ds:uri="http://www.wps.cn/officeDocument/2013/wpsCustomData"/>
-  </ds:schemaRefs>
-</ds:datastoreItem>
 </file>